--- a/ColgAlg_Pre-Cal/Notes/Lect-1/Word/sec-1.1.docx
+++ b/ColgAlg_Pre-Cal/Notes/Lect-1/Word/sec-1.1.docx
@@ -1,6 +1,6 @@
 
 <file path=word/document.xml><?xml version="1.0" encoding="utf-8"?>
-<w:document xmlns:wpc="http://schemas.microsoft.com/office/word/2010/wordprocessingCanvas" xmlns:cx="http://schemas.microsoft.com/office/drawing/2014/chartex" xmlns:cx1="http://schemas.microsoft.com/office/drawing/2015/9/8/chartex" xmlns:cx2="http://schemas.microsoft.com/office/drawing/2015/10/21/chartex" xmlns:cx3="http://schemas.microsoft.com/office/drawing/2016/5/9/chartex" xmlns:cx4="http://schemas.microsoft.com/office/drawing/2016/5/10/chartex" xmlns:cx5="http://schemas.microsoft.com/office/drawing/2016/5/11/chartex" xmlns:cx6="http://schemas.microsoft.com/office/drawing/2016/5/12/chartex" xmlns:cx7="http://schemas.microsoft.com/office/drawing/2016/5/13/chartex" xmlns:cx8="http://schemas.microsoft.com/office/drawing/2016/5/14/chartex" xmlns:mc="http://schemas.openxmlformats.org/markup-compatibility/2006" xmlns:aink="http://schemas.microsoft.com/office/drawing/2016/ink" xmlns:am3d="http://schemas.microsoft.com/office/drawing/2017/model3d" xmlns:o="urn:schemas-microsoft-com:office:office" xmlns:r="http://schemas.openxmlformats.org/officeDocument/2006/relationships" xmlns:m="http://schemas.openxmlformats.org/officeDocument/2006/math" xmlns:v="urn:schemas-microsoft-com:vml" xmlns:wp14="http://schemas.microsoft.com/office/word/2010/wordprocessingDrawing" xmlns:wp="http://schemas.openxmlformats.org/drawingml/2006/wordprocessingDrawing" xmlns:w10="urn:schemas-microsoft-com:office:word" xmlns:w="http://schemas.openxmlformats.org/wordprocessingml/2006/main" xmlns:w14="http://schemas.microsoft.com/office/word/2010/wordml" xmlns:w15="http://schemas.microsoft.com/office/word/2012/wordml" xmlns:w16cid="http://schemas.microsoft.com/office/word/2016/wordml/cid" xmlns:w16se="http://schemas.microsoft.com/office/word/2015/wordml/symex" xmlns:wpg="http://schemas.microsoft.com/office/word/2010/wordprocessingGroup" xmlns:wpi="http://schemas.microsoft.com/office/word/2010/wordprocessingInk" xmlns:wne="http://schemas.microsoft.com/office/word/2006/wordml" xmlns:wps="http://schemas.microsoft.com/office/word/2010/wordprocessingShape" mc:Ignorable="w14 w15 w16se w16cid wp14">
+<w:document xmlns:wpc="http://schemas.microsoft.com/office/word/2010/wordprocessingCanvas" xmlns:cx="http://schemas.microsoft.com/office/drawing/2014/chartex" xmlns:cx1="http://schemas.microsoft.com/office/drawing/2015/9/8/chartex" xmlns:cx2="http://schemas.microsoft.com/office/drawing/2015/10/21/chartex" xmlns:cx3="http://schemas.microsoft.com/office/drawing/2016/5/9/chartex" xmlns:cx4="http://schemas.microsoft.com/office/drawing/2016/5/10/chartex" xmlns:cx5="http://schemas.microsoft.com/office/drawing/2016/5/11/chartex" xmlns:cx6="http://schemas.microsoft.com/office/drawing/2016/5/12/chartex" xmlns:cx7="http://schemas.microsoft.com/office/drawing/2016/5/13/chartex" xmlns:cx8="http://schemas.microsoft.com/office/drawing/2016/5/14/chartex" xmlns:mc="http://schemas.openxmlformats.org/markup-compatibility/2006" xmlns:aink="http://schemas.microsoft.com/office/drawing/2016/ink" xmlns:am3d="http://schemas.microsoft.com/office/drawing/2017/model3d" xmlns:o="urn:schemas-microsoft-com:office:office" xmlns:r="http://schemas.openxmlformats.org/officeDocument/2006/relationships" xmlns:m="http://schemas.openxmlformats.org/officeDocument/2006/math" xmlns:v="urn:schemas-microsoft-com:vml" xmlns:wp14="http://schemas.microsoft.com/office/word/2010/wordprocessingDrawing" xmlns:wp="http://schemas.openxmlformats.org/drawingml/2006/wordprocessingDrawing" xmlns:w10="urn:schemas-microsoft-com:office:word" xmlns:w="http://schemas.openxmlformats.org/wordprocessingml/2006/main" xmlns:w14="http://schemas.microsoft.com/office/word/2010/wordml" xmlns:w15="http://schemas.microsoft.com/office/word/2012/wordml" xmlns:w16cex="http://schemas.microsoft.com/office/word/2018/wordml/cex" xmlns:w16cid="http://schemas.microsoft.com/office/word/2016/wordml/cid" xmlns:w16="http://schemas.microsoft.com/office/word/2018/wordml" xmlns:w16se="http://schemas.microsoft.com/office/word/2015/wordml/symex" xmlns:wpg="http://schemas.microsoft.com/office/word/2010/wordprocessingGroup" xmlns:wpi="http://schemas.microsoft.com/office/word/2010/wordprocessingInk" xmlns:wne="http://schemas.microsoft.com/office/word/2006/wordml" xmlns:wps="http://schemas.microsoft.com/office/word/2010/wordprocessingShape" mc:Ignorable="w14 w15 w16se w16cid w16 w16cex wp14">
   <w:body>
     <w:p>
       <w:pPr>
@@ -11,8 +11,6 @@
           <w:sz w:val="44"/>
         </w:rPr>
       </w:pPr>
-      <w:bookmarkStart w:id="0" w:name="_GoBack"/>
-      <w:bookmarkEnd w:id="0"/>
       <w:r>
         <w:rPr>
           <w:b/>
@@ -130,10 +128,10 @@
             <v:path o:extrusionok="f" gradientshapeok="t" o:connecttype="rect"/>
             <o:lock v:ext="edit" aspectratio="t"/>
           </v:shapetype>
-          <v:shape id="_x0000_i1025" type="#_x0000_t75" style="width:27pt;height:14.35pt" o:ole="">
+          <v:shape id="_x0000_i1025" type="#_x0000_t75" style="width:27pt;height:14.4pt" o:ole="">
             <v:imagedata r:id="rId8" o:title=""/>
           </v:shape>
-          <o:OLEObject Type="Embed" ProgID="Equation.DSMT4" ShapeID="_x0000_i1025" DrawAspect="Content" ObjectID="_1610124066" r:id="rId9"/>
+          <o:OLEObject Type="Embed" ProgID="Equation.DSMT4" ShapeID="_x0000_i1025" DrawAspect="Content" ObjectID="_1654260857" r:id="rId9"/>
         </w:object>
       </w:r>
       <w:r>
@@ -180,7 +178,7 @@
           <v:shape id="_x0000_i1026" type="#_x0000_t75" style="width:42pt;height:24pt" o:ole="">
             <v:imagedata r:id="rId10" o:title=""/>
           </v:shape>
-          <o:OLEObject Type="Embed" ProgID="Equation.DSMT4" ShapeID="_x0000_i1026" DrawAspect="Content" ObjectID="_1610124067" r:id="rId11"/>
+          <o:OLEObject Type="Embed" ProgID="Equation.DSMT4" ShapeID="_x0000_i1026" DrawAspect="Content" ObjectID="_1654260858" r:id="rId11"/>
         </w:object>
       </w:r>
       <w:r>
@@ -207,10 +205,10 @@
           <w:position w:val="-14"/>
         </w:rPr>
         <w:object w:dxaOrig="2420" w:dyaOrig="480" w14:anchorId="4DCDBA74">
-          <v:shape id="_x0000_i1027" type="#_x0000_t75" style="width:120.65pt;height:24pt" o:ole="">
+          <v:shape id="_x0000_i1027" type="#_x0000_t75" style="width:120.6pt;height:24pt" o:ole="">
             <v:imagedata r:id="rId12" o:title=""/>
           </v:shape>
-          <o:OLEObject Type="Embed" ProgID="Equation.DSMT4" ShapeID="_x0000_i1027" DrawAspect="Content" ObjectID="_1610124068" r:id="rId13"/>
+          <o:OLEObject Type="Embed" ProgID="Equation.DSMT4" ShapeID="_x0000_i1027" DrawAspect="Content" ObjectID="_1654260859" r:id="rId13"/>
         </w:object>
       </w:r>
     </w:p>
@@ -224,10 +222,10 @@
           <w:position w:val="-14"/>
         </w:rPr>
         <w:object w:dxaOrig="3200" w:dyaOrig="480" w14:anchorId="6876DA7E">
-          <v:shape id="_x0000_i1028" type="#_x0000_t75" style="width:159.65pt;height:24pt" o:ole="">
+          <v:shape id="_x0000_i1028" type="#_x0000_t75" style="width:159.6pt;height:24pt" o:ole="">
             <v:imagedata r:id="rId14" o:title=""/>
           </v:shape>
-          <o:OLEObject Type="Embed" ProgID="Equation.DSMT4" ShapeID="_x0000_i1028" DrawAspect="Content" ObjectID="_1610124069" r:id="rId15"/>
+          <o:OLEObject Type="Embed" ProgID="Equation.DSMT4" ShapeID="_x0000_i1028" DrawAspect="Content" ObjectID="_1654260860" r:id="rId15"/>
         </w:object>
       </w:r>
     </w:p>
@@ -241,10 +239,10 @@
           <w:position w:val="-14"/>
         </w:rPr>
         <w:object w:dxaOrig="4099" w:dyaOrig="480" w14:anchorId="32A8F242">
-          <v:shape id="_x0000_i1029" type="#_x0000_t75" style="width:204.65pt;height:24pt" o:ole="">
+          <v:shape id="_x0000_i1029" type="#_x0000_t75" style="width:204.6pt;height:24pt" o:ole="">
             <v:imagedata r:id="rId16" o:title=""/>
           </v:shape>
-          <o:OLEObject Type="Embed" ProgID="Equation.DSMT4" ShapeID="_x0000_i1029" DrawAspect="Content" ObjectID="_1610124070" r:id="rId17"/>
+          <o:OLEObject Type="Embed" ProgID="Equation.DSMT4" ShapeID="_x0000_i1029" DrawAspect="Content" ObjectID="_1654260861" r:id="rId17"/>
         </w:object>
       </w:r>
     </w:p>
@@ -260,7 +258,7 @@
           <v:shape id="_x0000_i1030" type="#_x0000_t75" style="width:255pt;height:24pt" o:ole="">
             <v:imagedata r:id="rId18" o:title=""/>
           </v:shape>
-          <o:OLEObject Type="Embed" ProgID="Equation.DSMT4" ShapeID="_x0000_i1030" DrawAspect="Content" ObjectID="_1610124071" r:id="rId19"/>
+          <o:OLEObject Type="Embed" ProgID="Equation.DSMT4" ShapeID="_x0000_i1030" DrawAspect="Content" ObjectID="_1654260862" r:id="rId19"/>
         </w:object>
       </w:r>
     </w:p>
@@ -284,7 +282,7 @@
           <v:shape id="_x0000_i1031" type="#_x0000_t75" style="width:42pt;height:24pt" o:ole="">
             <v:imagedata r:id="rId20" o:title=""/>
           </v:shape>
-          <o:OLEObject Type="Embed" ProgID="Equation.DSMT4" ShapeID="_x0000_i1031" DrawAspect="Content" ObjectID="_1610124072" r:id="rId21"/>
+          <o:OLEObject Type="Embed" ProgID="Equation.DSMT4" ShapeID="_x0000_i1031" DrawAspect="Content" ObjectID="_1654260863" r:id="rId21"/>
         </w:object>
       </w:r>
       <w:r>
@@ -331,10 +329,10 @@
           <w:position w:val="-6"/>
         </w:rPr>
         <w:object w:dxaOrig="320" w:dyaOrig="380" w14:anchorId="4DFEF43D">
-          <v:shape id="_x0000_i1032" type="#_x0000_t75" style="width:15.65pt;height:18.65pt" o:ole="">
+          <v:shape id="_x0000_i1032" type="#_x0000_t75" style="width:15.6pt;height:18.6pt" o:ole="">
             <v:imagedata r:id="rId22" o:title=""/>
           </v:shape>
-          <o:OLEObject Type="Embed" ProgID="Equation.DSMT4" ShapeID="_x0000_i1032" DrawAspect="Content" ObjectID="_1610124073" r:id="rId23"/>
+          <o:OLEObject Type="Embed" ProgID="Equation.DSMT4" ShapeID="_x0000_i1032" DrawAspect="Content" ObjectID="_1654260864" r:id="rId23"/>
         </w:object>
       </w:r>
       <w:r>
@@ -345,10 +343,10 @@
           <w:position w:val="-6"/>
         </w:rPr>
         <w:object w:dxaOrig="300" w:dyaOrig="380" w14:anchorId="48EC9FC0">
-          <v:shape id="_x0000_i1033" type="#_x0000_t75" style="width:15pt;height:18.65pt" o:ole="">
+          <v:shape id="_x0000_i1033" type="#_x0000_t75" style="width:15pt;height:18.6pt" o:ole="">
             <v:imagedata r:id="rId24" o:title=""/>
           </v:shape>
-          <o:OLEObject Type="Embed" ProgID="Equation.DSMT4" ShapeID="_x0000_i1033" DrawAspect="Content" ObjectID="_1610124074" r:id="rId25"/>
+          <o:OLEObject Type="Embed" ProgID="Equation.DSMT4" ShapeID="_x0000_i1033" DrawAspect="Content" ObjectID="_1654260865" r:id="rId25"/>
         </w:object>
       </w:r>
     </w:p>
@@ -438,10 +436,10 @@
           <w:position w:val="-14"/>
         </w:rPr>
         <w:object w:dxaOrig="1140" w:dyaOrig="460" w14:anchorId="38B96F8D">
-          <v:shape id="_x0000_i1034" type="#_x0000_t75" style="width:57pt;height:23.35pt" o:ole="">
+          <v:shape id="_x0000_i1034" type="#_x0000_t75" style="width:57pt;height:23.4pt" o:ole="">
             <v:imagedata r:id="rId26" o:title=""/>
           </v:shape>
-          <o:OLEObject Type="Embed" ProgID="Equation.DSMT4" ShapeID="_x0000_i1034" DrawAspect="Content" ObjectID="_1610124075" r:id="rId27"/>
+          <o:OLEObject Type="Embed" ProgID="Equation.DSMT4" ShapeID="_x0000_i1034" DrawAspect="Content" ObjectID="_1654260866" r:id="rId27"/>
         </w:object>
       </w:r>
       <w:r>
@@ -463,10 +461,10 @@
           <w:position w:val="-10"/>
         </w:rPr>
         <w:object w:dxaOrig="1760" w:dyaOrig="320" w14:anchorId="3CF95628">
-          <v:shape id="_x0000_i1035" type="#_x0000_t75" style="width:87.65pt;height:15.65pt" o:ole="">
+          <v:shape id="_x0000_i1035" type="#_x0000_t75" style="width:87.6pt;height:15.6pt" o:ole="">
             <v:imagedata r:id="rId28" o:title=""/>
           </v:shape>
-          <o:OLEObject Type="Embed" ProgID="Equation.DSMT4" ShapeID="_x0000_i1035" DrawAspect="Content" ObjectID="_1610124076" r:id="rId29"/>
+          <o:OLEObject Type="Embed" ProgID="Equation.DSMT4" ShapeID="_x0000_i1035" DrawAspect="Content" ObjectID="_1654260867" r:id="rId29"/>
         </w:object>
       </w:r>
       <w:r>
@@ -510,10 +508,10 @@
           <w:position w:val="-26"/>
         </w:rPr>
         <w:object w:dxaOrig="6320" w:dyaOrig="680" w14:anchorId="446AFF84">
-          <v:shape id="_x0000_i1036" type="#_x0000_t75" style="width:315.65pt;height:33.65pt" o:ole="">
+          <v:shape id="_x0000_i1036" type="#_x0000_t75" style="width:315.6pt;height:33.6pt" o:ole="">
             <v:imagedata r:id="rId30" o:title=""/>
           </v:shape>
-          <o:OLEObject Type="Embed" ProgID="Equation.DSMT4" ShapeID="_x0000_i1036" DrawAspect="Content" ObjectID="_1610124077" r:id="rId31"/>
+          <o:OLEObject Type="Embed" ProgID="Equation.DSMT4" ShapeID="_x0000_i1036" DrawAspect="Content" ObjectID="_1654260868" r:id="rId31"/>
         </w:object>
       </w:r>
     </w:p>
@@ -543,10 +541,10 @@
           <w:szCs w:val="26"/>
         </w:rPr>
         <w:object w:dxaOrig="900" w:dyaOrig="400" w14:anchorId="57D953A0">
-          <v:shape id="_x0000_i1037" type="#_x0000_t75" style="width:45pt;height:20.35pt" o:ole="">
+          <v:shape id="_x0000_i1037" type="#_x0000_t75" style="width:45pt;height:20.4pt" o:ole="">
             <v:imagedata r:id="rId32" o:title=""/>
           </v:shape>
-          <o:OLEObject Type="Embed" ProgID="Equation.DSMT4" ShapeID="_x0000_i1037" DrawAspect="Content" ObjectID="_1610124078" r:id="rId33"/>
+          <o:OLEObject Type="Embed" ProgID="Equation.DSMT4" ShapeID="_x0000_i1037" DrawAspect="Content" ObjectID="_1654260869" r:id="rId33"/>
         </w:object>
       </w:r>
       <w:r>
@@ -568,7 +566,7 @@
           <v:shape id="_x0000_i1038" type="#_x0000_t75" style="width:42pt;height:24pt" o:ole="">
             <v:imagedata r:id="rId34" o:title=""/>
           </v:shape>
-          <o:OLEObject Type="Embed" ProgID="Equation.DSMT4" ShapeID="_x0000_i1038" DrawAspect="Content" ObjectID="_1610124079" r:id="rId35"/>
+          <o:OLEObject Type="Embed" ProgID="Equation.DSMT4" ShapeID="_x0000_i1038" DrawAspect="Content" ObjectID="_1654260870" r:id="rId35"/>
         </w:object>
       </w:r>
     </w:p>
@@ -582,10 +580,10 @@
           <w:position w:val="-30"/>
         </w:rPr>
         <w:object w:dxaOrig="4400" w:dyaOrig="720" w14:anchorId="4C20559D">
-          <v:shape id="_x0000_i1039" type="#_x0000_t75" style="width:219.65pt;height:36pt" o:ole="">
+          <v:shape id="_x0000_i1039" type="#_x0000_t75" style="width:219.6pt;height:36pt" o:ole="">
             <v:imagedata r:id="rId36" o:title=""/>
           </v:shape>
-          <o:OLEObject Type="Embed" ProgID="Equation.DSMT4" ShapeID="_x0000_i1039" DrawAspect="Content" ObjectID="_1610124080" r:id="rId37"/>
+          <o:OLEObject Type="Embed" ProgID="Equation.DSMT4" ShapeID="_x0000_i1039" DrawAspect="Content" ObjectID="_1654260871" r:id="rId37"/>
         </w:object>
       </w:r>
     </w:p>
@@ -717,10 +715,10 @@
           <w:position w:val="-32"/>
         </w:rPr>
         <w:object w:dxaOrig="3660" w:dyaOrig="760" w14:anchorId="0F8133B7">
-          <v:shape id="_x0000_i1040" type="#_x0000_t75" style="width:183pt;height:38.35pt" o:ole="">
+          <v:shape id="_x0000_i1040" type="#_x0000_t75" style="width:183pt;height:38.4pt" o:ole="">
             <v:imagedata r:id="rId38" o:title=""/>
           </v:shape>
-          <o:OLEObject Type="Embed" ProgID="Equation.DSMT4" ShapeID="_x0000_i1040" DrawAspect="Content" ObjectID="_1610124081" r:id="rId39"/>
+          <o:OLEObject Type="Embed" ProgID="Equation.DSMT4" ShapeID="_x0000_i1040" DrawAspect="Content" ObjectID="_1654260872" r:id="rId39"/>
         </w:object>
       </w:r>
       <w:r>
@@ -859,10 +857,10 @@
           <w:position w:val="-20"/>
         </w:rPr>
         <w:object w:dxaOrig="300" w:dyaOrig="520" w14:anchorId="6AA9B87D">
-          <v:shape id="_x0000_i1041" type="#_x0000_t75" style="width:15pt;height:26.35pt" o:ole="">
+          <v:shape id="_x0000_i1041" type="#_x0000_t75" style="width:15pt;height:26.4pt" o:ole="">
             <v:imagedata r:id="rId40" o:title=""/>
           </v:shape>
-          <o:OLEObject Type="Embed" ProgID="Equation.DSMT4" ShapeID="_x0000_i1041" DrawAspect="Content" ObjectID="_1610124082" r:id="rId41"/>
+          <o:OLEObject Type="Embed" ProgID="Equation.DSMT4" ShapeID="_x0000_i1041" DrawAspect="Content" ObjectID="_1654260873" r:id="rId41"/>
         </w:object>
       </w:r>
     </w:p>
@@ -895,10 +893,10 @@
           <w:position w:val="-20"/>
         </w:rPr>
         <w:object w:dxaOrig="2680" w:dyaOrig="520" w14:anchorId="0C17786B">
-          <v:shape id="_x0000_i1042" type="#_x0000_t75" style="width:134.35pt;height:26.35pt" o:ole="">
+          <v:shape id="_x0000_i1042" type="#_x0000_t75" style="width:134.4pt;height:26.4pt" o:ole="">
             <v:imagedata r:id="rId42" o:title=""/>
           </v:shape>
-          <o:OLEObject Type="Embed" ProgID="Equation.DSMT4" ShapeID="_x0000_i1042" DrawAspect="Content" ObjectID="_1610124083" r:id="rId43"/>
+          <o:OLEObject Type="Embed" ProgID="Equation.DSMT4" ShapeID="_x0000_i1042" DrawAspect="Content" ObjectID="_1654260874" r:id="rId43"/>
         </w:object>
       </w:r>
     </w:p>
@@ -929,10 +927,10 @@
           <w:szCs w:val="26"/>
         </w:rPr>
         <w:object w:dxaOrig="900" w:dyaOrig="400" w14:anchorId="57270C36">
-          <v:shape id="_x0000_i1043" type="#_x0000_t75" style="width:45pt;height:20.35pt" o:ole="">
+          <v:shape id="_x0000_i1043" type="#_x0000_t75" style="width:45pt;height:20.4pt" o:ole="">
             <v:imagedata r:id="rId44" o:title=""/>
           </v:shape>
-          <o:OLEObject Type="Embed" ProgID="Equation.DSMT4" ShapeID="_x0000_i1043" DrawAspect="Content" ObjectID="_1610124084" r:id="rId45"/>
+          <o:OLEObject Type="Embed" ProgID="Equation.DSMT4" ShapeID="_x0000_i1043" DrawAspect="Content" ObjectID="_1654260875" r:id="rId45"/>
         </w:object>
       </w:r>
       <w:r>
@@ -954,7 +952,7 @@
           <v:shape id="_x0000_i1044" type="#_x0000_t75" style="width:42pt;height:24pt" o:ole="">
             <v:imagedata r:id="rId46" o:title=""/>
           </v:shape>
-          <o:OLEObject Type="Embed" ProgID="Equation.DSMT4" ShapeID="_x0000_i1044" DrawAspect="Content" ObjectID="_1610124085" r:id="rId47"/>
+          <o:OLEObject Type="Embed" ProgID="Equation.DSMT4" ShapeID="_x0000_i1044" DrawAspect="Content" ObjectID="_1654260876" r:id="rId47"/>
         </w:object>
       </w:r>
       <w:r>
@@ -1001,7 +999,7 @@
           <v:shape id="_x0000_i1045" type="#_x0000_t75" style="width:210pt;height:42pt" o:ole="">
             <v:imagedata r:id="rId48" o:title=""/>
           </v:shape>
-          <o:OLEObject Type="Embed" ProgID="Equation.DSMT4" ShapeID="_x0000_i1045" DrawAspect="Content" ObjectID="_1610124086" r:id="rId49"/>
+          <o:OLEObject Type="Embed" ProgID="Equation.DSMT4" ShapeID="_x0000_i1045" DrawAspect="Content" ObjectID="_1654260877" r:id="rId49"/>
         </w:object>
       </w:r>
     </w:p>
@@ -1044,7 +1042,7 @@
           <v:shape id="_x0000_i1046" type="#_x0000_t75" style="width:21pt;height:36pt" o:ole="">
             <v:imagedata r:id="rId50" o:title=""/>
           </v:shape>
-          <o:OLEObject Type="Embed" ProgID="Equation.DSMT4" ShapeID="_x0000_i1046" DrawAspect="Content" ObjectID="_1610124087" r:id="rId51"/>
+          <o:OLEObject Type="Embed" ProgID="Equation.DSMT4" ShapeID="_x0000_i1046" DrawAspect="Content" ObjectID="_1654260878" r:id="rId51"/>
         </w:object>
       </w:r>
     </w:p>
@@ -1077,10 +1075,10 @@
           <w:position w:val="-30"/>
         </w:rPr>
         <w:object w:dxaOrig="1579" w:dyaOrig="720" w14:anchorId="2FF437F0">
-          <v:shape id="_x0000_i1047" type="#_x0000_t75" style="width:78.65pt;height:36pt" o:ole="">
+          <v:shape id="_x0000_i1047" type="#_x0000_t75" style="width:78.6pt;height:36pt" o:ole="">
             <v:imagedata r:id="rId52" o:title=""/>
           </v:shape>
-          <o:OLEObject Type="Embed" ProgID="Equation.DSMT4" ShapeID="_x0000_i1047" DrawAspect="Content" ObjectID="_1610124088" r:id="rId53"/>
+          <o:OLEObject Type="Embed" ProgID="Equation.DSMT4" ShapeID="_x0000_i1047" DrawAspect="Content" ObjectID="_1654260879" r:id="rId53"/>
         </w:object>
       </w:r>
     </w:p>
@@ -1091,20 +1089,20 @@
         </w:tabs>
         <w:ind w:left="360"/>
       </w:pPr>
-      <w:bookmarkStart w:id="1" w:name="MTBlankEqn"/>
+      <w:bookmarkStart w:id="0" w:name="MTBlankEqn"/>
       <w:r>
         <w:tab/>
       </w:r>
-      <w:bookmarkEnd w:id="1"/>
+      <w:bookmarkEnd w:id="0"/>
       <w:r>
         <w:rPr>
           <w:position w:val="-20"/>
         </w:rPr>
         <w:object w:dxaOrig="660" w:dyaOrig="520" w14:anchorId="123D6664">
-          <v:shape id="_x0000_i1048" type="#_x0000_t75" style="width:33pt;height:26.35pt" o:ole="">
+          <v:shape id="_x0000_i1048" type="#_x0000_t75" style="width:33pt;height:26.4pt" o:ole="">
             <v:imagedata r:id="rId54" o:title=""/>
           </v:shape>
-          <o:OLEObject Type="Embed" ProgID="Equation.DSMT4" ShapeID="_x0000_i1048" DrawAspect="Content" ObjectID="_1610124089" r:id="rId55"/>
+          <o:OLEObject Type="Embed" ProgID="Equation.DSMT4" ShapeID="_x0000_i1048" DrawAspect="Content" ObjectID="_1654260880" r:id="rId55"/>
         </w:object>
       </w:r>
       <w:r>
@@ -1126,10 +1124,10 @@
           <w:position w:val="-30"/>
         </w:rPr>
         <w:object w:dxaOrig="1420" w:dyaOrig="620" w14:anchorId="1C84462D">
-          <v:shape id="_x0000_i1049" type="#_x0000_t75" style="width:71.35pt;height:30.65pt" o:ole="">
+          <v:shape id="_x0000_i1049" type="#_x0000_t75" style="width:71.4pt;height:30.6pt" o:ole="">
             <v:imagedata r:id="rId56" o:title=""/>
           </v:shape>
-          <o:OLEObject Type="Embed" ProgID="Equation.DSMT4" ShapeID="_x0000_i1049" DrawAspect="Content" ObjectID="_1610124090" r:id="rId57"/>
+          <o:OLEObject Type="Embed" ProgID="Equation.DSMT4" ShapeID="_x0000_i1049" DrawAspect="Content" ObjectID="_1654260881" r:id="rId57"/>
         </w:object>
       </w:r>
     </w:p>
@@ -1149,10 +1147,10 @@
           <w:position w:val="-20"/>
         </w:rPr>
         <w:object w:dxaOrig="540" w:dyaOrig="520" w14:anchorId="3EA807AC">
-          <v:shape id="_x0000_i1050" type="#_x0000_t75" style="width:27pt;height:26.35pt" o:ole="">
+          <v:shape id="_x0000_i1050" type="#_x0000_t75" style="width:27pt;height:26.4pt" o:ole="">
             <v:imagedata r:id="rId58" o:title=""/>
           </v:shape>
-          <o:OLEObject Type="Embed" ProgID="Equation.DSMT4" ShapeID="_x0000_i1050" DrawAspect="Content" ObjectID="_1610124091" r:id="rId59"/>
+          <o:OLEObject Type="Embed" ProgID="Equation.DSMT4" ShapeID="_x0000_i1050" DrawAspect="Content" ObjectID="_1654260882" r:id="rId59"/>
         </w:object>
       </w:r>
     </w:p>
@@ -1173,10 +1171,10 @@
           <w:position w:val="-10"/>
         </w:rPr>
         <w:object w:dxaOrig="600" w:dyaOrig="340" w14:anchorId="07495AD2">
-          <v:shape id="_x0000_i1051" type="#_x0000_t75" style="width:30pt;height:17.35pt" o:ole="">
+          <v:shape id="_x0000_i1051" type="#_x0000_t75" style="width:30pt;height:17.4pt" o:ole="">
             <v:imagedata r:id="rId60" o:title=""/>
           </v:shape>
-          <o:OLEObject Type="Embed" ProgID="Equation.DSMT4" ShapeID="_x0000_i1051" DrawAspect="Content" ObjectID="_1610124092" r:id="rId61"/>
+          <o:OLEObject Type="Embed" ProgID="Equation.DSMT4" ShapeID="_x0000_i1051" DrawAspect="Content" ObjectID="_1654260883" r:id="rId61"/>
         </w:object>
       </w:r>
     </w:p>
@@ -1219,10 +1217,10 @@
           <w:position w:val="-30"/>
         </w:rPr>
         <w:object w:dxaOrig="8140" w:dyaOrig="720" w14:anchorId="35443012">
-          <v:shape id="_x0000_i1052" type="#_x0000_t75" style="width:407.35pt;height:36pt" o:ole="">
+          <v:shape id="_x0000_i1052" type="#_x0000_t75" style="width:407.4pt;height:36pt" o:ole="">
             <v:imagedata r:id="rId62" o:title=""/>
           </v:shape>
-          <o:OLEObject Type="Embed" ProgID="Equation.DSMT4" ShapeID="_x0000_i1052" DrawAspect="Content" ObjectID="_1610124093" r:id="rId63"/>
+          <o:OLEObject Type="Embed" ProgID="Equation.DSMT4" ShapeID="_x0000_i1052" DrawAspect="Content" ObjectID="_1654260884" r:id="rId63"/>
         </w:object>
       </w:r>
     </w:p>
@@ -1235,10 +1233,10 @@
           <w:position w:val="-20"/>
         </w:rPr>
         <w:object w:dxaOrig="9340" w:dyaOrig="600" w14:anchorId="13F501DA">
-          <v:shape id="_x0000_i1053" type="#_x0000_t75" style="width:467.35pt;height:30pt" o:ole="">
+          <v:shape id="_x0000_i1053" type="#_x0000_t75" style="width:467.4pt;height:30pt" o:ole="">
             <v:imagedata r:id="rId64" o:title=""/>
           </v:shape>
-          <o:OLEObject Type="Embed" ProgID="Equation.DSMT4" ShapeID="_x0000_i1053" DrawAspect="Content" ObjectID="_1610124094" r:id="rId65"/>
+          <o:OLEObject Type="Embed" ProgID="Equation.DSMT4" ShapeID="_x0000_i1053" DrawAspect="Content" ObjectID="_1654260885" r:id="rId65"/>
         </w:object>
       </w:r>
     </w:p>
@@ -1248,10 +1246,10 @@
           <w:position w:val="-52"/>
         </w:rPr>
         <w:object w:dxaOrig="2900" w:dyaOrig="1160" w14:anchorId="3954BD78">
-          <v:shape id="_x0000_i1054" type="#_x0000_t75" style="width:144.65pt;height:57.65pt" o:ole="">
+          <v:shape id="_x0000_i1054" type="#_x0000_t75" style="width:144.6pt;height:57.6pt" o:ole="">
             <v:imagedata r:id="rId66" o:title=""/>
           </v:shape>
-          <o:OLEObject Type="Embed" ProgID="Equation.DSMT4" ShapeID="_x0000_i1054" DrawAspect="Content" ObjectID="_1610124095" r:id="rId67"/>
+          <o:OLEObject Type="Embed" ProgID="Equation.DSMT4" ShapeID="_x0000_i1054" DrawAspect="Content" ObjectID="_1654260886" r:id="rId67"/>
         </w:object>
       </w:r>
     </w:p>
@@ -1284,10 +1282,10 @@
           <w:position w:val="-22"/>
         </w:rPr>
         <w:object w:dxaOrig="1240" w:dyaOrig="660" w14:anchorId="02F5840E">
-          <v:shape id="_x0000_i1055" type="#_x0000_t75" style="width:62.35pt;height:33pt" o:ole="">
+          <v:shape id="_x0000_i1055" type="#_x0000_t75" style="width:62.4pt;height:33pt" o:ole="">
             <v:imagedata r:id="rId68" o:title=""/>
           </v:shape>
-          <o:OLEObject Type="Embed" ProgID="Equation.DSMT4" ShapeID="_x0000_i1055" DrawAspect="Content" ObjectID="_1610124096" r:id="rId69"/>
+          <o:OLEObject Type="Embed" ProgID="Equation.DSMT4" ShapeID="_x0000_i1055" DrawAspect="Content" ObjectID="_1654260887" r:id="rId69"/>
         </w:object>
       </w:r>
     </w:p>
@@ -1321,10 +1319,10 @@
           <w:position w:val="-30"/>
         </w:rPr>
         <w:object w:dxaOrig="8559" w:dyaOrig="740" w14:anchorId="1FD7D04D">
-          <v:shape id="_x0000_i1056" type="#_x0000_t75" style="width:428.65pt;height:36.65pt" o:ole="">
+          <v:shape id="_x0000_i1056" type="#_x0000_t75" style="width:429pt;height:36.6pt" o:ole="">
             <v:imagedata r:id="rId70" o:title=""/>
           </v:shape>
-          <o:OLEObject Type="Embed" ProgID="Equation.DSMT4" ShapeID="_x0000_i1056" DrawAspect="Content" ObjectID="_1610124097" r:id="rId71"/>
+          <o:OLEObject Type="Embed" ProgID="Equation.DSMT4" ShapeID="_x0000_i1056" DrawAspect="Content" ObjectID="_1654260888" r:id="rId71"/>
         </w:object>
       </w:r>
     </w:p>
@@ -1344,10 +1342,10 @@
           <w:position w:val="-22"/>
         </w:rPr>
         <w:object w:dxaOrig="5980" w:dyaOrig="560" w14:anchorId="355ECAD4">
-          <v:shape id="_x0000_i1057" type="#_x0000_t75" style="width:299.35pt;height:27.65pt" o:ole="">
+          <v:shape id="_x0000_i1057" type="#_x0000_t75" style="width:299.4pt;height:27.6pt" o:ole="">
             <v:imagedata r:id="rId72" o:title=""/>
           </v:shape>
-          <o:OLEObject Type="Embed" ProgID="Equation.DSMT4" ShapeID="_x0000_i1057" DrawAspect="Content" ObjectID="_1610124098" r:id="rId73"/>
+          <o:OLEObject Type="Embed" ProgID="Equation.DSMT4" ShapeID="_x0000_i1057" DrawAspect="Content" ObjectID="_1654260889" r:id="rId73"/>
         </w:object>
       </w:r>
     </w:p>
@@ -1366,10 +1364,10 @@
           <w:position w:val="-10"/>
         </w:rPr>
         <w:object w:dxaOrig="4459" w:dyaOrig="420" w14:anchorId="109801FB">
-          <v:shape id="_x0000_i1058" type="#_x0000_t75" style="width:222.65pt;height:21pt" o:ole="">
+          <v:shape id="_x0000_i1058" type="#_x0000_t75" style="width:222.6pt;height:21pt" o:ole="">
             <v:imagedata r:id="rId74" o:title=""/>
           </v:shape>
-          <o:OLEObject Type="Embed" ProgID="Equation.DSMT4" ShapeID="_x0000_i1058" DrawAspect="Content" ObjectID="_1610124099" r:id="rId75"/>
+          <o:OLEObject Type="Embed" ProgID="Equation.DSMT4" ShapeID="_x0000_i1058" DrawAspect="Content" ObjectID="_1654260890" r:id="rId75"/>
         </w:object>
       </w:r>
     </w:p>
@@ -1423,10 +1421,10 @@
           <w:position w:val="-192"/>
         </w:rPr>
         <w:object w:dxaOrig="10300" w:dyaOrig="3960" w14:anchorId="48905F38">
-          <v:shape id="_x0000_i1059" type="#_x0000_t75" style="width:486pt;height:187.65pt" o:ole="">
+          <v:shape id="_x0000_i1059" type="#_x0000_t75" style="width:486pt;height:187.8pt" o:ole="">
             <v:imagedata r:id="rId76" o:title=""/>
           </v:shape>
-          <o:OLEObject Type="Embed" ProgID="Equation.DSMT4" ShapeID="_x0000_i1059" DrawAspect="Content" ObjectID="_1610124100" r:id="rId77"/>
+          <o:OLEObject Type="Embed" ProgID="Equation.DSMT4" ShapeID="_x0000_i1059" DrawAspect="Content" ObjectID="_1654260891" r:id="rId77"/>
         </w:object>
       </w:r>
     </w:p>
@@ -1462,7 +1460,7 @@
           <v:shape id="_x0000_i1060" type="#_x0000_t75" style="width:42pt;height:24pt" o:ole="">
             <v:imagedata r:id="rId78" o:title=""/>
           </v:shape>
-          <o:OLEObject Type="Embed" ProgID="Equation.DSMT4" ShapeID="_x0000_i1060" DrawAspect="Content" ObjectID="_1610124101" r:id="rId79"/>
+          <o:OLEObject Type="Embed" ProgID="Equation.DSMT4" ShapeID="_x0000_i1060" DrawAspect="Content" ObjectID="_1654260892" r:id="rId79"/>
         </w:object>
       </w:r>
     </w:p>
@@ -1493,10 +1491,10 @@
       </w:pPr>
       <w:r>
         <w:object w:dxaOrig="5755" w:dyaOrig="760" w14:anchorId="0863466C">
-          <v:shape id="_x0000_i1061" type="#_x0000_t75" style="width:4in;height:38.35pt" o:ole="">
+          <v:shape id="_x0000_i1061" type="#_x0000_t75" style="width:4in;height:38.4pt" o:ole="">
             <v:imagedata r:id="rId80" o:title=""/>
           </v:shape>
-          <o:OLEObject Type="Embed" ProgID="Visio.Drawing.11" ShapeID="_x0000_i1061" DrawAspect="Content" ObjectID="_1610124102" r:id="rId81"/>
+          <o:OLEObject Type="Embed" ProgID="Visio.Drawing.11" ShapeID="_x0000_i1061" DrawAspect="Content" ObjectID="_1654260893" r:id="rId81"/>
         </w:object>
       </w:r>
     </w:p>
@@ -1509,10 +1507,10 @@
           <w:position w:val="-14"/>
         </w:rPr>
         <w:object w:dxaOrig="7060" w:dyaOrig="480" w14:anchorId="6391647D">
-          <v:shape id="_x0000_i1062" type="#_x0000_t75" style="width:353.35pt;height:24pt" o:ole="">
+          <v:shape id="_x0000_i1062" type="#_x0000_t75" style="width:353.4pt;height:24pt" o:ole="">
             <v:imagedata r:id="rId82" o:title=""/>
           </v:shape>
-          <o:OLEObject Type="Embed" ProgID="Equation.DSMT4" ShapeID="_x0000_i1062" DrawAspect="Content" ObjectID="_1610124103" r:id="rId83"/>
+          <o:OLEObject Type="Embed" ProgID="Equation.DSMT4" ShapeID="_x0000_i1062" DrawAspect="Content" ObjectID="_1654260894" r:id="rId83"/>
         </w:object>
       </w:r>
     </w:p>
@@ -1550,10 +1548,10 @@
           <w:position w:val="-22"/>
         </w:rPr>
         <w:object w:dxaOrig="1180" w:dyaOrig="660" w14:anchorId="73C6CED6">
-          <v:shape id="_x0000_i1063" type="#_x0000_t75" style="width:59.35pt;height:33pt" o:ole="">
+          <v:shape id="_x0000_i1063" type="#_x0000_t75" style="width:59.4pt;height:33pt" o:ole="">
             <v:imagedata r:id="rId84" o:title=""/>
           </v:shape>
-          <o:OLEObject Type="Embed" ProgID="Equation.DSMT4" ShapeID="_x0000_i1063" DrawAspect="Content" ObjectID="_1610124104" r:id="rId85"/>
+          <o:OLEObject Type="Embed" ProgID="Equation.DSMT4" ShapeID="_x0000_i1063" DrawAspect="Content" ObjectID="_1654260895" r:id="rId85"/>
         </w:object>
       </w:r>
     </w:p>
@@ -1587,10 +1585,10 @@
           <w:position w:val="-30"/>
         </w:rPr>
         <w:object w:dxaOrig="8000" w:dyaOrig="740" w14:anchorId="2CF9EC11">
-          <v:shape id="_x0000_i1064" type="#_x0000_t75" style="width:399.65pt;height:36.65pt" o:ole="">
+          <v:shape id="_x0000_i1064" type="#_x0000_t75" style="width:399.6pt;height:36.6pt" o:ole="">
             <v:imagedata r:id="rId86" o:title=""/>
           </v:shape>
-          <o:OLEObject Type="Embed" ProgID="Equation.DSMT4" ShapeID="_x0000_i1064" DrawAspect="Content" ObjectID="_1610124105" r:id="rId87"/>
+          <o:OLEObject Type="Embed" ProgID="Equation.DSMT4" ShapeID="_x0000_i1064" DrawAspect="Content" ObjectID="_1654260896" r:id="rId87"/>
         </w:object>
       </w:r>
     </w:p>
@@ -1609,10 +1607,10 @@
           <w:position w:val="-36"/>
         </w:rPr>
         <w:object w:dxaOrig="4860" w:dyaOrig="680" w14:anchorId="1EFDD39D">
-          <v:shape id="_x0000_i1065" type="#_x0000_t75" style="width:243pt;height:33.65pt" o:ole="">
+          <v:shape id="_x0000_i1065" type="#_x0000_t75" style="width:243pt;height:33.6pt" o:ole="">
             <v:imagedata r:id="rId88" o:title=""/>
           </v:shape>
-          <o:OLEObject Type="Embed" ProgID="Equation.DSMT4" ShapeID="_x0000_i1065" DrawAspect="Content" ObjectID="_1610124106" r:id="rId89"/>
+          <o:OLEObject Type="Embed" ProgID="Equation.DSMT4" ShapeID="_x0000_i1065" DrawAspect="Content" ObjectID="_1654260897" r:id="rId89"/>
         </w:object>
       </w:r>
     </w:p>
@@ -1731,10 +1729,10 @@
           <w:position w:val="-22"/>
         </w:rPr>
         <w:object w:dxaOrig="1240" w:dyaOrig="660" w14:anchorId="5BC905A5">
-          <v:shape id="_x0000_i1066" type="#_x0000_t75" style="width:62.35pt;height:33pt" o:ole="">
+          <v:shape id="_x0000_i1066" type="#_x0000_t75" style="width:62.4pt;height:33pt" o:ole="">
             <v:imagedata r:id="rId90" o:title=""/>
           </v:shape>
-          <o:OLEObject Type="Embed" ProgID="Equation.DSMT4" ShapeID="_x0000_i1066" DrawAspect="Content" ObjectID="_1610124107" r:id="rId91"/>
+          <o:OLEObject Type="Embed" ProgID="Equation.DSMT4" ShapeID="_x0000_i1066" DrawAspect="Content" ObjectID="_1654260898" r:id="rId91"/>
         </w:object>
       </w:r>
     </w:p>
@@ -1755,10 +1753,10 @@
           <w:position w:val="-10"/>
         </w:rPr>
         <w:object w:dxaOrig="400" w:dyaOrig="420" w14:anchorId="49EA7CE8">
-          <v:shape id="_x0000_i1067" type="#_x0000_t75" style="width:20.35pt;height:21pt" o:ole="">
+          <v:shape id="_x0000_i1067" type="#_x0000_t75" style="width:20.4pt;height:21pt" o:ole="">
             <v:imagedata r:id="rId92" o:title=""/>
           </v:shape>
-          <o:OLEObject Type="Embed" ProgID="Equation.DSMT4" ShapeID="_x0000_i1067" DrawAspect="Content" ObjectID="_1610124108" r:id="rId93"/>
+          <o:OLEObject Type="Embed" ProgID="Equation.DSMT4" ShapeID="_x0000_i1067" DrawAspect="Content" ObjectID="_1654260899" r:id="rId93"/>
         </w:object>
       </w:r>
       <w:r>
@@ -1775,7 +1773,7 @@
           <v:shape id="_x0000_i1068" type="#_x0000_t75" style="width:63pt;height:33pt" o:ole="">
             <v:imagedata r:id="rId94" o:title=""/>
           </v:shape>
-          <o:OLEObject Type="Embed" ProgID="Equation.DSMT4" ShapeID="_x0000_i1068" DrawAspect="Content" ObjectID="_1610124109" r:id="rId95"/>
+          <o:OLEObject Type="Embed" ProgID="Equation.DSMT4" ShapeID="_x0000_i1068" DrawAspect="Content" ObjectID="_1654260900" r:id="rId95"/>
         </w:object>
       </w:r>
     </w:p>
@@ -1843,10 +1841,10 @@
                 <w:position w:val="-14"/>
               </w:rPr>
               <w:object w:dxaOrig="980" w:dyaOrig="480" w14:anchorId="390E86B3">
-                <v:shape id="_x0000_i1069" type="#_x0000_t75" style="width:48.65pt;height:24pt" o:ole="">
+                <v:shape id="_x0000_i1069" type="#_x0000_t75" style="width:48.6pt;height:24pt" o:ole="">
                   <v:imagedata r:id="rId96" o:title=""/>
                 </v:shape>
-                <o:OLEObject Type="Embed" ProgID="Equation.DSMT4" ShapeID="_x0000_i1069" DrawAspect="Content" ObjectID="_1610124110" r:id="rId97"/>
+                <o:OLEObject Type="Embed" ProgID="Equation.DSMT4" ShapeID="_x0000_i1069" DrawAspect="Content" ObjectID="_1654260901" r:id="rId97"/>
               </w:object>
             </w:r>
           </w:p>
@@ -1865,10 +1863,10 @@
                 <w:position w:val="-14"/>
               </w:rPr>
               <w:object w:dxaOrig="859" w:dyaOrig="480" w14:anchorId="7D5254CB">
-                <v:shape id="_x0000_i1070" type="#_x0000_t75" style="width:42.65pt;height:24pt" o:ole="">
+                <v:shape id="_x0000_i1070" type="#_x0000_t75" style="width:42.6pt;height:24pt" o:ole="">
                   <v:imagedata r:id="rId98" o:title=""/>
                 </v:shape>
-                <o:OLEObject Type="Embed" ProgID="Equation.DSMT4" ShapeID="_x0000_i1070" DrawAspect="Content" ObjectID="_1610124111" r:id="rId99"/>
+                <o:OLEObject Type="Embed" ProgID="Equation.DSMT4" ShapeID="_x0000_i1070" DrawAspect="Content" ObjectID="_1654260902" r:id="rId99"/>
               </w:object>
             </w:r>
           </w:p>
@@ -1890,7 +1888,7 @@
                 <v:shape id="_x0000_i1071" type="#_x0000_t75" style="width:42pt;height:24pt" o:ole="">
                   <v:imagedata r:id="rId100" o:title=""/>
                 </v:shape>
-                <o:OLEObject Type="Embed" ProgID="Equation.DSMT4" ShapeID="_x0000_i1071" DrawAspect="Content" ObjectID="_1610124112" r:id="rId101"/>
+                <o:OLEObject Type="Embed" ProgID="Equation.DSMT4" ShapeID="_x0000_i1071" DrawAspect="Content" ObjectID="_1654260903" r:id="rId101"/>
               </w:object>
             </w:r>
           </w:p>
@@ -1909,10 +1907,10 @@
                 <w:position w:val="-14"/>
               </w:rPr>
               <w:object w:dxaOrig="859" w:dyaOrig="480" w14:anchorId="45EE4A1C">
-                <v:shape id="_x0000_i1072" type="#_x0000_t75" style="width:42.65pt;height:24pt" o:ole="">
+                <v:shape id="_x0000_i1072" type="#_x0000_t75" style="width:42.6pt;height:24pt" o:ole="">
                   <v:imagedata r:id="rId102" o:title=""/>
                 </v:shape>
-                <o:OLEObject Type="Embed" ProgID="Equation.DSMT4" ShapeID="_x0000_i1072" DrawAspect="Content" ObjectID="_1610124113" r:id="rId103"/>
+                <o:OLEObject Type="Embed" ProgID="Equation.DSMT4" ShapeID="_x0000_i1072" DrawAspect="Content" ObjectID="_1654260904" r:id="rId103"/>
               </w:object>
             </w:r>
           </w:p>
@@ -1934,7 +1932,7 @@
                 <v:shape id="_x0000_i1073" type="#_x0000_t75" style="width:42pt;height:24pt" o:ole="">
                   <v:imagedata r:id="rId104" o:title=""/>
                 </v:shape>
-                <o:OLEObject Type="Embed" ProgID="Equation.DSMT4" ShapeID="_x0000_i1073" DrawAspect="Content" ObjectID="_1610124114" r:id="rId105"/>
+                <o:OLEObject Type="Embed" ProgID="Equation.DSMT4" ShapeID="_x0000_i1073" DrawAspect="Content" ObjectID="_1654260905" r:id="rId105"/>
               </w:object>
             </w:r>
           </w:p>
@@ -1956,7 +1954,7 @@
                 <v:shape id="_x0000_i1074" type="#_x0000_t75" style="width:51pt;height:24pt" o:ole="">
                   <v:imagedata r:id="rId106" o:title=""/>
                 </v:shape>
-                <o:OLEObject Type="Embed" ProgID="Equation.DSMT4" ShapeID="_x0000_i1074" DrawAspect="Content" ObjectID="_1610124115" r:id="rId107"/>
+                <o:OLEObject Type="Embed" ProgID="Equation.DSMT4" ShapeID="_x0000_i1074" DrawAspect="Content" ObjectID="_1654260906" r:id="rId107"/>
               </w:object>
             </w:r>
           </w:p>
@@ -1978,7 +1976,7 @@
                 <v:shape id="_x0000_i1075" type="#_x0000_t75" style="width:57pt;height:33pt" o:ole="">
                   <v:imagedata r:id="rId108" o:title=""/>
                 </v:shape>
-                <o:OLEObject Type="Embed" ProgID="Equation.DSMT4" ShapeID="_x0000_i1075" DrawAspect="Content" ObjectID="_1610124116" r:id="rId109"/>
+                <o:OLEObject Type="Embed" ProgID="Equation.DSMT4" ShapeID="_x0000_i1075" DrawAspect="Content" ObjectID="_1654260907" r:id="rId109"/>
               </w:object>
             </w:r>
           </w:p>
@@ -1997,10 +1995,10 @@
                 <w:position w:val="-32"/>
               </w:rPr>
               <w:object w:dxaOrig="1180" w:dyaOrig="840" w14:anchorId="051852CA">
-                <v:shape id="_x0000_i1076" type="#_x0000_t75" style="width:59.35pt;height:42pt" o:ole="">
+                <v:shape id="_x0000_i1076" type="#_x0000_t75" style="width:59.4pt;height:42pt" o:ole="">
                   <v:imagedata r:id="rId110" o:title=""/>
                 </v:shape>
-                <o:OLEObject Type="Embed" ProgID="Equation.DSMT4" ShapeID="_x0000_i1076" DrawAspect="Content" ObjectID="_1610124117" r:id="rId111"/>
+                <o:OLEObject Type="Embed" ProgID="Equation.DSMT4" ShapeID="_x0000_i1076" DrawAspect="Content" ObjectID="_1654260908" r:id="rId111"/>
               </w:object>
             </w:r>
           </w:p>
@@ -2019,10 +2017,10 @@
                 <w:position w:val="-30"/>
               </w:rPr>
               <w:object w:dxaOrig="1300" w:dyaOrig="800" w14:anchorId="112CC6C2">
-                <v:shape id="_x0000_i1077" type="#_x0000_t75" style="width:65.35pt;height:39.65pt" o:ole="">
+                <v:shape id="_x0000_i1077" type="#_x0000_t75" style="width:65.4pt;height:39.6pt" o:ole="">
                   <v:imagedata r:id="rId112" o:title=""/>
                 </v:shape>
-                <o:OLEObject Type="Embed" ProgID="Equation.DSMT4" ShapeID="_x0000_i1077" DrawAspect="Content" ObjectID="_1610124118" r:id="rId113"/>
+                <o:OLEObject Type="Embed" ProgID="Equation.DSMT4" ShapeID="_x0000_i1077" DrawAspect="Content" ObjectID="_1654260909" r:id="rId113"/>
               </w:object>
             </w:r>
           </w:p>
@@ -2044,7 +2042,7 @@
                 <v:shape id="_x0000_i1078" type="#_x0000_t75" style="width:48pt;height:24pt" o:ole="">
                   <v:imagedata r:id="rId114" o:title=""/>
                 </v:shape>
-                <o:OLEObject Type="Embed" ProgID="Equation.DSMT4" ShapeID="_x0000_i1078" DrawAspect="Content" ObjectID="_1610124119" r:id="rId115"/>
+                <o:OLEObject Type="Embed" ProgID="Equation.DSMT4" ShapeID="_x0000_i1078" DrawAspect="Content" ObjectID="_1654260910" r:id="rId115"/>
               </w:object>
             </w:r>
           </w:p>
@@ -2066,7 +2064,7 @@
                 <v:shape id="_x0000_i1079" type="#_x0000_t75" style="width:42pt;height:24pt" o:ole="">
                   <v:imagedata r:id="rId116" o:title=""/>
                 </v:shape>
-                <o:OLEObject Type="Embed" ProgID="Equation.DSMT4" ShapeID="_x0000_i1079" DrawAspect="Content" ObjectID="_1610124120" r:id="rId117"/>
+                <o:OLEObject Type="Embed" ProgID="Equation.DSMT4" ShapeID="_x0000_i1079" DrawAspect="Content" ObjectID="_1654260911" r:id="rId117"/>
               </w:object>
             </w:r>
           </w:p>
@@ -2085,10 +2083,10 @@
                 <w:position w:val="-22"/>
               </w:rPr>
               <w:object w:dxaOrig="1120" w:dyaOrig="660" w14:anchorId="47A24615">
-                <v:shape id="_x0000_i1080" type="#_x0000_t75" style="width:56.35pt;height:33pt" o:ole="">
+                <v:shape id="_x0000_i1080" type="#_x0000_t75" style="width:56.4pt;height:33pt" o:ole="">
                   <v:imagedata r:id="rId118" o:title=""/>
                 </v:shape>
-                <o:OLEObject Type="Embed" ProgID="Equation.DSMT4" ShapeID="_x0000_i1080" DrawAspect="Content" ObjectID="_1610124121" r:id="rId119"/>
+                <o:OLEObject Type="Embed" ProgID="Equation.DSMT4" ShapeID="_x0000_i1080" DrawAspect="Content" ObjectID="_1654260912" r:id="rId119"/>
               </w:object>
             </w:r>
           </w:p>
@@ -2107,10 +2105,10 @@
                 <w:position w:val="-14"/>
               </w:rPr>
               <w:object w:dxaOrig="1060" w:dyaOrig="480" w14:anchorId="2CC78F6C">
-                <v:shape id="_x0000_i1081" type="#_x0000_t75" style="width:53.35pt;height:24pt" o:ole="">
+                <v:shape id="_x0000_i1081" type="#_x0000_t75" style="width:53.4pt;height:24pt" o:ole="">
                   <v:imagedata r:id="rId120" o:title=""/>
                 </v:shape>
-                <o:OLEObject Type="Embed" ProgID="Equation.DSMT4" ShapeID="_x0000_i1081" DrawAspect="Content" ObjectID="_1610124122" r:id="rId121"/>
+                <o:OLEObject Type="Embed" ProgID="Equation.DSMT4" ShapeID="_x0000_i1081" DrawAspect="Content" ObjectID="_1654260913" r:id="rId121"/>
               </w:object>
             </w:r>
           </w:p>
@@ -2134,10 +2132,10 @@
                 <w:position w:val="-14"/>
               </w:rPr>
               <w:object w:dxaOrig="1060" w:dyaOrig="480" w14:anchorId="137CCB93">
-                <v:shape id="_x0000_i1082" type="#_x0000_t75" style="width:53.35pt;height:24pt" o:ole="">
+                <v:shape id="_x0000_i1082" type="#_x0000_t75" style="width:53.4pt;height:24pt" o:ole="">
                   <v:imagedata r:id="rId122" o:title=""/>
                 </v:shape>
-                <o:OLEObject Type="Embed" ProgID="Equation.DSMT4" ShapeID="_x0000_i1082" DrawAspect="Content" ObjectID="_1610124123" r:id="rId123"/>
+                <o:OLEObject Type="Embed" ProgID="Equation.DSMT4" ShapeID="_x0000_i1082" DrawAspect="Content" ObjectID="_1654260914" r:id="rId123"/>
               </w:object>
             </w:r>
           </w:p>
@@ -2156,10 +2154,10 @@
                 <w:position w:val="-18"/>
               </w:rPr>
               <w:object w:dxaOrig="1180" w:dyaOrig="580" w14:anchorId="359A91DB">
-                <v:shape id="_x0000_i1083" type="#_x0000_t75" style="width:59.35pt;height:29.35pt" o:ole="">
+                <v:shape id="_x0000_i1083" type="#_x0000_t75" style="width:59.4pt;height:29.4pt" o:ole="">
                   <v:imagedata r:id="rId124" o:title=""/>
                 </v:shape>
-                <o:OLEObject Type="Embed" ProgID="Equation.DSMT4" ShapeID="_x0000_i1083" DrawAspect="Content" ObjectID="_1610124124" r:id="rId125"/>
+                <o:OLEObject Type="Embed" ProgID="Equation.DSMT4" ShapeID="_x0000_i1083" DrawAspect="Content" ObjectID="_1654260915" r:id="rId125"/>
               </w:object>
             </w:r>
           </w:p>
@@ -2178,10 +2176,10 @@
                 <w:position w:val="-18"/>
               </w:rPr>
               <w:object w:dxaOrig="1200" w:dyaOrig="580" w14:anchorId="05DA5508">
-                <v:shape id="_x0000_i1084" type="#_x0000_t75" style="width:60pt;height:29.35pt" o:ole="">
+                <v:shape id="_x0000_i1084" type="#_x0000_t75" style="width:60pt;height:29.4pt" o:ole="">
                   <v:imagedata r:id="rId126" o:title=""/>
                 </v:shape>
-                <o:OLEObject Type="Embed" ProgID="Equation.DSMT4" ShapeID="_x0000_i1084" DrawAspect="Content" ObjectID="_1610124125" r:id="rId127"/>
+                <o:OLEObject Type="Embed" ProgID="Equation.DSMT4" ShapeID="_x0000_i1084" DrawAspect="Content" ObjectID="_1654260916" r:id="rId127"/>
               </w:object>
             </w:r>
           </w:p>
@@ -2200,10 +2198,10 @@
                 <w:position w:val="-14"/>
               </w:rPr>
               <w:object w:dxaOrig="999" w:dyaOrig="480" w14:anchorId="23FCB88C">
-                <v:shape id="_x0000_i1085" type="#_x0000_t75" style="width:50.35pt;height:24pt" o:ole="">
+                <v:shape id="_x0000_i1085" type="#_x0000_t75" style="width:50.4pt;height:24pt" o:ole="">
                   <v:imagedata r:id="rId128" o:title=""/>
                 </v:shape>
-                <o:OLEObject Type="Embed" ProgID="Equation.DSMT4" ShapeID="_x0000_i1085" DrawAspect="Content" ObjectID="_1610124126" r:id="rId129"/>
+                <o:OLEObject Type="Embed" ProgID="Equation.DSMT4" ShapeID="_x0000_i1085" DrawAspect="Content" ObjectID="_1654260917" r:id="rId129"/>
               </w:object>
             </w:r>
           </w:p>
@@ -2222,10 +2220,10 @@
                 <w:position w:val="-32"/>
               </w:rPr>
               <w:object w:dxaOrig="1060" w:dyaOrig="840" w14:anchorId="6646712E">
-                <v:shape id="_x0000_i1086" type="#_x0000_t75" style="width:53.35pt;height:42pt" o:ole="">
+                <v:shape id="_x0000_i1086" type="#_x0000_t75" style="width:53.4pt;height:42pt" o:ole="">
                   <v:imagedata r:id="rId130" o:title=""/>
                 </v:shape>
-                <o:OLEObject Type="Embed" ProgID="Equation.DSMT4" ShapeID="_x0000_i1086" DrawAspect="Content" ObjectID="_1610124127" r:id="rId131"/>
+                <o:OLEObject Type="Embed" ProgID="Equation.DSMT4" ShapeID="_x0000_i1086" DrawAspect="Content" ObjectID="_1654260918" r:id="rId131"/>
               </w:object>
             </w:r>
           </w:p>
@@ -2244,10 +2242,10 @@
                 <w:position w:val="-22"/>
               </w:rPr>
               <w:object w:dxaOrig="999" w:dyaOrig="660" w14:anchorId="669A4E12">
-                <v:shape id="_x0000_i1087" type="#_x0000_t75" style="width:50.35pt;height:33pt" o:ole="">
+                <v:shape id="_x0000_i1087" type="#_x0000_t75" style="width:50.4pt;height:33pt" o:ole="">
                   <v:imagedata r:id="rId132" o:title=""/>
                 </v:shape>
-                <o:OLEObject Type="Embed" ProgID="Equation.DSMT4" ShapeID="_x0000_i1087" DrawAspect="Content" ObjectID="_1610124128" r:id="rId133"/>
+                <o:OLEObject Type="Embed" ProgID="Equation.DSMT4" ShapeID="_x0000_i1087" DrawAspect="Content" ObjectID="_1654260919" r:id="rId133"/>
               </w:object>
             </w:r>
           </w:p>
@@ -2266,10 +2264,10 @@
                 <w:position w:val="-22"/>
               </w:rPr>
               <w:object w:dxaOrig="1320" w:dyaOrig="639" w14:anchorId="049B89EE">
-                <v:shape id="_x0000_i1088" type="#_x0000_t75" style="width:66pt;height:32.35pt" o:ole="">
+                <v:shape id="_x0000_i1088" type="#_x0000_t75" style="width:66pt;height:32.4pt" o:ole="">
                   <v:imagedata r:id="rId134" o:title=""/>
                 </v:shape>
-                <o:OLEObject Type="Embed" ProgID="Equation.DSMT4" ShapeID="_x0000_i1088" DrawAspect="Content" ObjectID="_1610124129" r:id="rId135"/>
+                <o:OLEObject Type="Embed" ProgID="Equation.DSMT4" ShapeID="_x0000_i1088" DrawAspect="Content" ObjectID="_1654260920" r:id="rId135"/>
               </w:object>
             </w:r>
           </w:p>
@@ -2288,10 +2286,10 @@
                 <w:position w:val="-14"/>
               </w:rPr>
               <w:object w:dxaOrig="800" w:dyaOrig="480" w14:anchorId="5A181F64">
-                <v:shape id="_x0000_i1089" type="#_x0000_t75" style="width:39.65pt;height:24pt" o:ole="">
+                <v:shape id="_x0000_i1089" type="#_x0000_t75" style="width:39.6pt;height:24pt" o:ole="">
                   <v:imagedata r:id="rId136" o:title=""/>
                 </v:shape>
-                <o:OLEObject Type="Embed" ProgID="Equation.DSMT4" ShapeID="_x0000_i1089" DrawAspect="Content" ObjectID="_1610124130" r:id="rId137"/>
+                <o:OLEObject Type="Embed" ProgID="Equation.DSMT4" ShapeID="_x0000_i1089" DrawAspect="Content" ObjectID="_1654260921" r:id="rId137"/>
               </w:object>
             </w:r>
           </w:p>
@@ -2313,7 +2311,7 @@
                 <v:shape id="_x0000_i1090" type="#_x0000_t75" style="width:39pt;height:24pt" o:ole="">
                   <v:imagedata r:id="rId138" o:title=""/>
                 </v:shape>
-                <o:OLEObject Type="Embed" ProgID="Equation.DSMT4" ShapeID="_x0000_i1090" DrawAspect="Content" ObjectID="_1610124131" r:id="rId139"/>
+                <o:OLEObject Type="Embed" ProgID="Equation.DSMT4" ShapeID="_x0000_i1090" DrawAspect="Content" ObjectID="_1654260922" r:id="rId139"/>
               </w:object>
             </w:r>
           </w:p>
@@ -2335,7 +2333,7 @@
                 <v:shape id="_x0000_i1091" type="#_x0000_t75" style="width:42pt;height:24pt" o:ole="">
                   <v:imagedata r:id="rId140" o:title=""/>
                 </v:shape>
-                <o:OLEObject Type="Embed" ProgID="Equation.DSMT4" ShapeID="_x0000_i1091" DrawAspect="Content" ObjectID="_1610124132" r:id="rId141"/>
+                <o:OLEObject Type="Embed" ProgID="Equation.DSMT4" ShapeID="_x0000_i1091" DrawAspect="Content" ObjectID="_1654260923" r:id="rId141"/>
               </w:object>
             </w:r>
           </w:p>
@@ -2354,14 +2352,14 @@
                 <w:position w:val="-32"/>
               </w:rPr>
               <w:object w:dxaOrig="1160" w:dyaOrig="840" w14:anchorId="289E7421">
-                <v:shape id="_x0000_i1092" type="#_x0000_t75" style="width:58.65pt;height:42pt" o:ole="">
+                <v:shape id="_x0000_i1092" type="#_x0000_t75" style="width:58.8pt;height:42pt" o:ole="">
                   <v:imagedata r:id="rId142" o:title=""/>
                 </v:shape>
-                <o:OLEObject Type="Embed" ProgID="Equation.DSMT4" ShapeID="_x0000_i1092" DrawAspect="Content" ObjectID="_1610124133" r:id="rId143"/>
+                <o:OLEObject Type="Embed" ProgID="Equation.DSMT4" ShapeID="_x0000_i1092" DrawAspect="Content" ObjectID="_1654260924" r:id="rId143"/>
               </w:object>
             </w:r>
           </w:p>
-          <w:bookmarkStart w:id="2" w:name="_Hlk514240238"/>
+          <w:bookmarkStart w:id="1" w:name="_Hlk514240238"/>
           <w:p>
             <w:pPr>
               <w:pStyle w:val="ListParagraph"/>
@@ -2377,13 +2375,13 @@
                 <w:position w:val="-22"/>
               </w:rPr>
               <w:object w:dxaOrig="999" w:dyaOrig="660" w14:anchorId="7B214555">
-                <v:shape id="_x0000_i1093" type="#_x0000_t75" style="width:50.35pt;height:33pt" o:ole="">
+                <v:shape id="_x0000_i1093" type="#_x0000_t75" style="width:50.4pt;height:33pt" o:ole="">
                   <v:imagedata r:id="rId144" o:title=""/>
                 </v:shape>
-                <o:OLEObject Type="Embed" ProgID="Equation.DSMT4" ShapeID="_x0000_i1093" DrawAspect="Content" ObjectID="_1610124134" r:id="rId145"/>
+                <o:OLEObject Type="Embed" ProgID="Equation.DSMT4" ShapeID="_x0000_i1093" DrawAspect="Content" ObjectID="_1654260925" r:id="rId145"/>
               </w:object>
             </w:r>
-            <w:bookmarkEnd w:id="2"/>
+            <w:bookmarkEnd w:id="1"/>
           </w:p>
         </w:tc>
         <w:tc>
@@ -2405,10 +2403,10 @@
                 <w:position w:val="-22"/>
               </w:rPr>
               <w:object w:dxaOrig="1100" w:dyaOrig="660" w14:anchorId="235CBF2F">
-                <v:shape id="_x0000_i1094" type="#_x0000_t75" style="width:54.65pt;height:33pt" o:ole="">
+                <v:shape id="_x0000_i1094" type="#_x0000_t75" style="width:54.6pt;height:33pt" o:ole="">
                   <v:imagedata r:id="rId146" o:title=""/>
                 </v:shape>
-                <o:OLEObject Type="Embed" ProgID="Equation.DSMT4" ShapeID="_x0000_i1094" DrawAspect="Content" ObjectID="_1610124135" r:id="rId147"/>
+                <o:OLEObject Type="Embed" ProgID="Equation.DSMT4" ShapeID="_x0000_i1094" DrawAspect="Content" ObjectID="_1654260926" r:id="rId147"/>
               </w:object>
             </w:r>
             <w:r>
@@ -2430,10 +2428,10 @@
                 <w:position w:val="-22"/>
               </w:rPr>
               <w:object w:dxaOrig="1180" w:dyaOrig="660" w14:anchorId="535E1410">
-                <v:shape id="_x0000_i1095" type="#_x0000_t75" style="width:59.35pt;height:33pt" o:ole="">
+                <v:shape id="_x0000_i1095" type="#_x0000_t75" style="width:59.4pt;height:33pt" o:ole="">
                   <v:imagedata r:id="rId148" o:title=""/>
                 </v:shape>
-                <o:OLEObject Type="Embed" ProgID="Equation.DSMT4" ShapeID="_x0000_i1095" DrawAspect="Content" ObjectID="_1610124136" r:id="rId149"/>
+                <o:OLEObject Type="Embed" ProgID="Equation.DSMT4" ShapeID="_x0000_i1095" DrawAspect="Content" ObjectID="_1654260927" r:id="rId149"/>
               </w:object>
             </w:r>
             <w:r>
@@ -2455,10 +2453,10 @@
                 <w:position w:val="-14"/>
               </w:rPr>
               <w:object w:dxaOrig="1100" w:dyaOrig="480" w14:anchorId="69EACFA0">
-                <v:shape id="_x0000_i1096" type="#_x0000_t75" style="width:54.65pt;height:24pt" o:ole="">
+                <v:shape id="_x0000_i1096" type="#_x0000_t75" style="width:54.6pt;height:24pt" o:ole="">
                   <v:imagedata r:id="rId150" o:title=""/>
                 </v:shape>
-                <o:OLEObject Type="Embed" ProgID="Equation.DSMT4" ShapeID="_x0000_i1096" DrawAspect="Content" ObjectID="_1610124137" r:id="rId151"/>
+                <o:OLEObject Type="Embed" ProgID="Equation.DSMT4" ShapeID="_x0000_i1096" DrawAspect="Content" ObjectID="_1654260928" r:id="rId151"/>
               </w:object>
             </w:r>
             <w:r>
@@ -2483,7 +2481,7 @@
                 <v:shape id="_x0000_i1097" type="#_x0000_t75" style="width:51pt;height:24pt" o:ole="">
                   <v:imagedata r:id="rId152" o:title=""/>
                 </v:shape>
-                <o:OLEObject Type="Embed" ProgID="Equation.DSMT4" ShapeID="_x0000_i1097" DrawAspect="Content" ObjectID="_1610124138" r:id="rId153"/>
+                <o:OLEObject Type="Embed" ProgID="Equation.DSMT4" ShapeID="_x0000_i1097" DrawAspect="Content" ObjectID="_1654260929" r:id="rId153"/>
               </w:object>
             </w:r>
             <w:r>
@@ -2508,7 +2506,7 @@
                 <v:shape id="_x0000_i1098" type="#_x0000_t75" style="width:54pt;height:24pt" o:ole="">
                   <v:imagedata r:id="rId154" o:title=""/>
                 </v:shape>
-                <o:OLEObject Type="Embed" ProgID="Equation.DSMT4" ShapeID="_x0000_i1098" DrawAspect="Content" ObjectID="_1610124139" r:id="rId155"/>
+                <o:OLEObject Type="Embed" ProgID="Equation.DSMT4" ShapeID="_x0000_i1098" DrawAspect="Content" ObjectID="_1654260930" r:id="rId155"/>
               </w:object>
             </w:r>
           </w:p>
@@ -2530,7 +2528,7 @@
                 <v:shape id="_x0000_i1099" type="#_x0000_t75" style="width:54pt;height:24pt" o:ole="">
                   <v:imagedata r:id="rId156" o:title=""/>
                 </v:shape>
-                <o:OLEObject Type="Embed" ProgID="Equation.DSMT4" ShapeID="_x0000_i1099" DrawAspect="Content" ObjectID="_1610124140" r:id="rId157"/>
+                <o:OLEObject Type="Embed" ProgID="Equation.DSMT4" ShapeID="_x0000_i1099" DrawAspect="Content" ObjectID="_1654260931" r:id="rId157"/>
               </w:object>
             </w:r>
           </w:p>
@@ -2549,10 +2547,10 @@
                 <w:position w:val="-14"/>
               </w:rPr>
               <w:object w:dxaOrig="1100" w:dyaOrig="480" w14:anchorId="31F85DB7">
-                <v:shape id="_x0000_i1100" type="#_x0000_t75" style="width:54.65pt;height:24pt" o:ole="">
+                <v:shape id="_x0000_i1100" type="#_x0000_t75" style="width:54.6pt;height:24pt" o:ole="">
                   <v:imagedata r:id="rId158" o:title=""/>
                 </v:shape>
-                <o:OLEObject Type="Embed" ProgID="Equation.DSMT4" ShapeID="_x0000_i1100" DrawAspect="Content" ObjectID="_1610124141" r:id="rId159"/>
+                <o:OLEObject Type="Embed" ProgID="Equation.DSMT4" ShapeID="_x0000_i1100" DrawAspect="Content" ObjectID="_1654260932" r:id="rId159"/>
               </w:object>
             </w:r>
           </w:p>
@@ -2571,10 +2569,10 @@
                 <w:position w:val="-22"/>
               </w:rPr>
               <w:object w:dxaOrig="1100" w:dyaOrig="660" w14:anchorId="08360FC2">
-                <v:shape id="_x0000_i1101" type="#_x0000_t75" style="width:54.65pt;height:33pt" o:ole="">
+                <v:shape id="_x0000_i1101" type="#_x0000_t75" style="width:54.6pt;height:33pt" o:ole="">
                   <v:imagedata r:id="rId160" o:title=""/>
                 </v:shape>
-                <o:OLEObject Type="Embed" ProgID="Equation.DSMT4" ShapeID="_x0000_i1101" DrawAspect="Content" ObjectID="_1610124142" r:id="rId161"/>
+                <o:OLEObject Type="Embed" ProgID="Equation.DSMT4" ShapeID="_x0000_i1101" DrawAspect="Content" ObjectID="_1654260933" r:id="rId161"/>
               </w:object>
             </w:r>
           </w:p>
@@ -2593,10 +2591,10 @@
                 <w:position w:val="-22"/>
               </w:rPr>
               <w:object w:dxaOrig="1120" w:dyaOrig="660" w14:anchorId="78F8FC93">
-                <v:shape id="_x0000_i1102" type="#_x0000_t75" style="width:56.35pt;height:33pt" o:ole="">
+                <v:shape id="_x0000_i1102" type="#_x0000_t75" style="width:56.4pt;height:33pt" o:ole="">
                   <v:imagedata r:id="rId162" o:title=""/>
                 </v:shape>
-                <o:OLEObject Type="Embed" ProgID="Equation.DSMT4" ShapeID="_x0000_i1102" DrawAspect="Content" ObjectID="_1610124143" r:id="rId163"/>
+                <o:OLEObject Type="Embed" ProgID="Equation.DSMT4" ShapeID="_x0000_i1102" DrawAspect="Content" ObjectID="_1654260934" r:id="rId163"/>
               </w:object>
             </w:r>
           </w:p>
@@ -2615,10 +2613,10 @@
                 <w:position w:val="-14"/>
               </w:rPr>
               <w:object w:dxaOrig="800" w:dyaOrig="480" w14:anchorId="131A11A9">
-                <v:shape id="_x0000_i1103" type="#_x0000_t75" style="width:39.65pt;height:24pt" o:ole="">
+                <v:shape id="_x0000_i1103" type="#_x0000_t75" style="width:39.6pt;height:24pt" o:ole="">
                   <v:imagedata r:id="rId164" o:title=""/>
                 </v:shape>
-                <o:OLEObject Type="Embed" ProgID="Equation.DSMT4" ShapeID="_x0000_i1103" DrawAspect="Content" ObjectID="_1610124144" r:id="rId165"/>
+                <o:OLEObject Type="Embed" ProgID="Equation.DSMT4" ShapeID="_x0000_i1103" DrawAspect="Content" ObjectID="_1654260935" r:id="rId165"/>
               </w:object>
             </w:r>
           </w:p>
@@ -2640,7 +2638,7 @@
                 <v:shape id="_x0000_i1104" type="#_x0000_t75" style="width:39pt;height:24pt" o:ole="">
                   <v:imagedata r:id="rId166" o:title=""/>
                 </v:shape>
-                <o:OLEObject Type="Embed" ProgID="Equation.DSMT4" ShapeID="_x0000_i1104" DrawAspect="Content" ObjectID="_1610124145" r:id="rId167"/>
+                <o:OLEObject Type="Embed" ProgID="Equation.DSMT4" ShapeID="_x0000_i1104" DrawAspect="Content" ObjectID="_1654260936" r:id="rId167"/>
               </w:object>
             </w:r>
           </w:p>
@@ -2659,10 +2657,10 @@
                 <w:position w:val="-18"/>
               </w:rPr>
               <w:object w:dxaOrig="960" w:dyaOrig="580" w14:anchorId="50A97ECD">
-                <v:shape id="_x0000_i1105" type="#_x0000_t75" style="width:48pt;height:29.35pt" o:ole="">
+                <v:shape id="_x0000_i1105" type="#_x0000_t75" style="width:48pt;height:29.4pt" o:ole="">
                   <v:imagedata r:id="rId168" o:title=""/>
                 </v:shape>
-                <o:OLEObject Type="Embed" ProgID="Equation.DSMT4" ShapeID="_x0000_i1105" DrawAspect="Content" ObjectID="_1610124146" r:id="rId169"/>
+                <o:OLEObject Type="Embed" ProgID="Equation.DSMT4" ShapeID="_x0000_i1105" DrawAspect="Content" ObjectID="_1654260937" r:id="rId169"/>
               </w:object>
             </w:r>
           </w:p>
@@ -2684,7 +2682,7 @@
                 <v:shape id="_x0000_i1106" type="#_x0000_t75" style="width:39pt;height:24pt" o:ole="">
                   <v:imagedata r:id="rId170" o:title=""/>
                 </v:shape>
-                <o:OLEObject Type="Embed" ProgID="Equation.DSMT4" ShapeID="_x0000_i1106" DrawAspect="Content" ObjectID="_1610124147" r:id="rId171"/>
+                <o:OLEObject Type="Embed" ProgID="Equation.DSMT4" ShapeID="_x0000_i1106" DrawAspect="Content" ObjectID="_1654260938" r:id="rId171"/>
               </w:object>
             </w:r>
           </w:p>
@@ -2698,7 +2696,7 @@
       <w:type w:val="continuous"/>
       <w:pgSz w:w="12240" w:h="15840" w:code="1"/>
       <w:pgMar w:top="864" w:right="864" w:bottom="864" w:left="1152" w:header="432" w:footer="288" w:gutter="0"/>
-      <w:pgNumType w:start="1"/>
+      <w:pgNumType w:start="43"/>
       <w:cols w:space="720"/>
       <w:docGrid w:linePitch="360"/>
     </w:sectPr>
@@ -2707,7 +2705,7 @@
 </file>
 
 <file path=word/endnotes.xml><?xml version="1.0" encoding="utf-8"?>
-<w:endnotes xmlns:wpc="http://schemas.microsoft.com/office/word/2010/wordprocessingCanvas" xmlns:cx="http://schemas.microsoft.com/office/drawing/2014/chartex" xmlns:cx1="http://schemas.microsoft.com/office/drawing/2015/9/8/chartex" xmlns:cx2="http://schemas.microsoft.com/office/drawing/2015/10/21/chartex" xmlns:cx3="http://schemas.microsoft.com/office/drawing/2016/5/9/chartex" xmlns:cx4="http://schemas.microsoft.com/office/drawing/2016/5/10/chartex" xmlns:cx5="http://schemas.microsoft.com/office/drawing/2016/5/11/chartex" xmlns:cx6="http://schemas.microsoft.com/office/drawing/2016/5/12/chartex" xmlns:cx7="http://schemas.microsoft.com/office/drawing/2016/5/13/chartex" xmlns:cx8="http://schemas.microsoft.com/office/drawing/2016/5/14/chartex" xmlns:mc="http://schemas.openxmlformats.org/markup-compatibility/2006" xmlns:aink="http://schemas.microsoft.com/office/drawing/2016/ink" xmlns:am3d="http://schemas.microsoft.com/office/drawing/2017/model3d" xmlns:o="urn:schemas-microsoft-com:office:office" xmlns:r="http://schemas.openxmlformats.org/officeDocument/2006/relationships" xmlns:m="http://schemas.openxmlformats.org/officeDocument/2006/math" xmlns:v="urn:schemas-microsoft-com:vml" xmlns:wp14="http://schemas.microsoft.com/office/word/2010/wordprocessingDrawing" xmlns:wp="http://schemas.openxmlformats.org/drawingml/2006/wordprocessingDrawing" xmlns:w10="urn:schemas-microsoft-com:office:word" xmlns:w="http://schemas.openxmlformats.org/wordprocessingml/2006/main" xmlns:w14="http://schemas.microsoft.com/office/word/2010/wordml" xmlns:w15="http://schemas.microsoft.com/office/word/2012/wordml" xmlns:w16cid="http://schemas.microsoft.com/office/word/2016/wordml/cid" xmlns:w16se="http://schemas.microsoft.com/office/word/2015/wordml/symex" xmlns:wpg="http://schemas.microsoft.com/office/word/2010/wordprocessingGroup" xmlns:wpi="http://schemas.microsoft.com/office/word/2010/wordprocessingInk" xmlns:wne="http://schemas.microsoft.com/office/word/2006/wordml" xmlns:wps="http://schemas.microsoft.com/office/word/2010/wordprocessingShape" mc:Ignorable="w14 w15 w16se w16cid wp14">
+<w:endnotes xmlns:wpc="http://schemas.microsoft.com/office/word/2010/wordprocessingCanvas" xmlns:cx="http://schemas.microsoft.com/office/drawing/2014/chartex" xmlns:cx1="http://schemas.microsoft.com/office/drawing/2015/9/8/chartex" xmlns:cx2="http://schemas.microsoft.com/office/drawing/2015/10/21/chartex" xmlns:cx3="http://schemas.microsoft.com/office/drawing/2016/5/9/chartex" xmlns:cx4="http://schemas.microsoft.com/office/drawing/2016/5/10/chartex" xmlns:cx5="http://schemas.microsoft.com/office/drawing/2016/5/11/chartex" xmlns:cx6="http://schemas.microsoft.com/office/drawing/2016/5/12/chartex" xmlns:cx7="http://schemas.microsoft.com/office/drawing/2016/5/13/chartex" xmlns:cx8="http://schemas.microsoft.com/office/drawing/2016/5/14/chartex" xmlns:mc="http://schemas.openxmlformats.org/markup-compatibility/2006" xmlns:aink="http://schemas.microsoft.com/office/drawing/2016/ink" xmlns:am3d="http://schemas.microsoft.com/office/drawing/2017/model3d" xmlns:o="urn:schemas-microsoft-com:office:office" xmlns:r="http://schemas.openxmlformats.org/officeDocument/2006/relationships" xmlns:m="http://schemas.openxmlformats.org/officeDocument/2006/math" xmlns:v="urn:schemas-microsoft-com:vml" xmlns:wp14="http://schemas.microsoft.com/office/word/2010/wordprocessingDrawing" xmlns:wp="http://schemas.openxmlformats.org/drawingml/2006/wordprocessingDrawing" xmlns:w10="urn:schemas-microsoft-com:office:word" xmlns:w="http://schemas.openxmlformats.org/wordprocessingml/2006/main" xmlns:w14="http://schemas.microsoft.com/office/word/2010/wordml" xmlns:w15="http://schemas.microsoft.com/office/word/2012/wordml" xmlns:w16cex="http://schemas.microsoft.com/office/word/2018/wordml/cex" xmlns:w16cid="http://schemas.microsoft.com/office/word/2016/wordml/cid" xmlns:w16="http://schemas.microsoft.com/office/word/2018/wordml" xmlns:w16se="http://schemas.microsoft.com/office/word/2015/wordml/symex" xmlns:wpg="http://schemas.microsoft.com/office/word/2010/wordprocessingGroup" xmlns:wpi="http://schemas.microsoft.com/office/word/2010/wordprocessingInk" xmlns:wne="http://schemas.microsoft.com/office/word/2006/wordml" xmlns:wps="http://schemas.microsoft.com/office/word/2010/wordprocessingShape" mc:Ignorable="w14 w15 w16se w16cid w16 w16cex wp14">
   <w:endnote w:type="separator" w:id="-1">
     <w:p>
       <w:pPr>
@@ -2732,7 +2730,7 @@
 </file>
 
 <file path=word/footer1.xml><?xml version="1.0" encoding="utf-8"?>
-<w:ftr xmlns:wpc="http://schemas.microsoft.com/office/word/2010/wordprocessingCanvas" xmlns:cx="http://schemas.microsoft.com/office/drawing/2014/chartex" xmlns:cx1="http://schemas.microsoft.com/office/drawing/2015/9/8/chartex" xmlns:cx2="http://schemas.microsoft.com/office/drawing/2015/10/21/chartex" xmlns:cx3="http://schemas.microsoft.com/office/drawing/2016/5/9/chartex" xmlns:cx4="http://schemas.microsoft.com/office/drawing/2016/5/10/chartex" xmlns:cx5="http://schemas.microsoft.com/office/drawing/2016/5/11/chartex" xmlns:cx6="http://schemas.microsoft.com/office/drawing/2016/5/12/chartex" xmlns:cx7="http://schemas.microsoft.com/office/drawing/2016/5/13/chartex" xmlns:cx8="http://schemas.microsoft.com/office/drawing/2016/5/14/chartex" xmlns:mc="http://schemas.openxmlformats.org/markup-compatibility/2006" xmlns:aink="http://schemas.microsoft.com/office/drawing/2016/ink" xmlns:am3d="http://schemas.microsoft.com/office/drawing/2017/model3d" xmlns:o="urn:schemas-microsoft-com:office:office" xmlns:r="http://schemas.openxmlformats.org/officeDocument/2006/relationships" xmlns:m="http://schemas.openxmlformats.org/officeDocument/2006/math" xmlns:v="urn:schemas-microsoft-com:vml" xmlns:wp14="http://schemas.microsoft.com/office/word/2010/wordprocessingDrawing" xmlns:wp="http://schemas.openxmlformats.org/drawingml/2006/wordprocessingDrawing" xmlns:w10="urn:schemas-microsoft-com:office:word" xmlns:w="http://schemas.openxmlformats.org/wordprocessingml/2006/main" xmlns:w14="http://schemas.microsoft.com/office/word/2010/wordml" xmlns:w15="http://schemas.microsoft.com/office/word/2012/wordml" xmlns:w16cid="http://schemas.microsoft.com/office/word/2016/wordml/cid" xmlns:w16se="http://schemas.microsoft.com/office/word/2015/wordml/symex" xmlns:wpg="http://schemas.microsoft.com/office/word/2010/wordprocessingGroup" xmlns:wpi="http://schemas.microsoft.com/office/word/2010/wordprocessingInk" xmlns:wne="http://schemas.microsoft.com/office/word/2006/wordml" xmlns:wps="http://schemas.microsoft.com/office/word/2010/wordprocessingShape" mc:Ignorable="w14 w15 w16se w16cid wp14">
+<w:ftr xmlns:wpc="http://schemas.microsoft.com/office/word/2010/wordprocessingCanvas" xmlns:cx="http://schemas.microsoft.com/office/drawing/2014/chartex" xmlns:cx1="http://schemas.microsoft.com/office/drawing/2015/9/8/chartex" xmlns:cx2="http://schemas.microsoft.com/office/drawing/2015/10/21/chartex" xmlns:cx3="http://schemas.microsoft.com/office/drawing/2016/5/9/chartex" xmlns:cx4="http://schemas.microsoft.com/office/drawing/2016/5/10/chartex" xmlns:cx5="http://schemas.microsoft.com/office/drawing/2016/5/11/chartex" xmlns:cx6="http://schemas.microsoft.com/office/drawing/2016/5/12/chartex" xmlns:cx7="http://schemas.microsoft.com/office/drawing/2016/5/13/chartex" xmlns:cx8="http://schemas.microsoft.com/office/drawing/2016/5/14/chartex" xmlns:mc="http://schemas.openxmlformats.org/markup-compatibility/2006" xmlns:aink="http://schemas.microsoft.com/office/drawing/2016/ink" xmlns:am3d="http://schemas.microsoft.com/office/drawing/2017/model3d" xmlns:o="urn:schemas-microsoft-com:office:office" xmlns:r="http://schemas.openxmlformats.org/officeDocument/2006/relationships" xmlns:m="http://schemas.openxmlformats.org/officeDocument/2006/math" xmlns:v="urn:schemas-microsoft-com:vml" xmlns:wp14="http://schemas.microsoft.com/office/word/2010/wordprocessingDrawing" xmlns:wp="http://schemas.openxmlformats.org/drawingml/2006/wordprocessingDrawing" xmlns:w10="urn:schemas-microsoft-com:office:word" xmlns:w="http://schemas.openxmlformats.org/wordprocessingml/2006/main" xmlns:w14="http://schemas.microsoft.com/office/word/2010/wordml" xmlns:w15="http://schemas.microsoft.com/office/word/2012/wordml" xmlns:w16cex="http://schemas.microsoft.com/office/word/2018/wordml/cex" xmlns:w16cid="http://schemas.microsoft.com/office/word/2016/wordml/cid" xmlns:w16="http://schemas.microsoft.com/office/word/2018/wordml" xmlns:w16se="http://schemas.microsoft.com/office/word/2015/wordml/symex" xmlns:wpg="http://schemas.microsoft.com/office/word/2010/wordprocessingGroup" xmlns:wpi="http://schemas.microsoft.com/office/word/2010/wordprocessingInk" xmlns:wne="http://schemas.microsoft.com/office/word/2006/wordml" xmlns:wps="http://schemas.microsoft.com/office/word/2010/wordprocessingShape" mc:Ignorable="w14 w15 w16se w16cid w16 w16cex wp14">
   <w:sdt>
     <w:sdtPr>
       <w:id w:val="1420749417"/>
@@ -2785,7 +2783,7 @@
 </file>
 
 <file path=word/footnotes.xml><?xml version="1.0" encoding="utf-8"?>
-<w:footnotes xmlns:wpc="http://schemas.microsoft.com/office/word/2010/wordprocessingCanvas" xmlns:cx="http://schemas.microsoft.com/office/drawing/2014/chartex" xmlns:cx1="http://schemas.microsoft.com/office/drawing/2015/9/8/chartex" xmlns:cx2="http://schemas.microsoft.com/office/drawing/2015/10/21/chartex" xmlns:cx3="http://schemas.microsoft.com/office/drawing/2016/5/9/chartex" xmlns:cx4="http://schemas.microsoft.com/office/drawing/2016/5/10/chartex" xmlns:cx5="http://schemas.microsoft.com/office/drawing/2016/5/11/chartex" xmlns:cx6="http://schemas.microsoft.com/office/drawing/2016/5/12/chartex" xmlns:cx7="http://schemas.microsoft.com/office/drawing/2016/5/13/chartex" xmlns:cx8="http://schemas.microsoft.com/office/drawing/2016/5/14/chartex" xmlns:mc="http://schemas.openxmlformats.org/markup-compatibility/2006" xmlns:aink="http://schemas.microsoft.com/office/drawing/2016/ink" xmlns:am3d="http://schemas.microsoft.com/office/drawing/2017/model3d" xmlns:o="urn:schemas-microsoft-com:office:office" xmlns:r="http://schemas.openxmlformats.org/officeDocument/2006/relationships" xmlns:m="http://schemas.openxmlformats.org/officeDocument/2006/math" xmlns:v="urn:schemas-microsoft-com:vml" xmlns:wp14="http://schemas.microsoft.com/office/word/2010/wordprocessingDrawing" xmlns:wp="http://schemas.openxmlformats.org/drawingml/2006/wordprocessingDrawing" xmlns:w10="urn:schemas-microsoft-com:office:word" xmlns:w="http://schemas.openxmlformats.org/wordprocessingml/2006/main" xmlns:w14="http://schemas.microsoft.com/office/word/2010/wordml" xmlns:w15="http://schemas.microsoft.com/office/word/2012/wordml" xmlns:w16cid="http://schemas.microsoft.com/office/word/2016/wordml/cid" xmlns:w16se="http://schemas.microsoft.com/office/word/2015/wordml/symex" xmlns:wpg="http://schemas.microsoft.com/office/word/2010/wordprocessingGroup" xmlns:wpi="http://schemas.microsoft.com/office/word/2010/wordprocessingInk" xmlns:wne="http://schemas.microsoft.com/office/word/2006/wordml" xmlns:wps="http://schemas.microsoft.com/office/word/2010/wordprocessingShape" mc:Ignorable="w14 w15 w16se w16cid wp14">
+<w:footnotes xmlns:wpc="http://schemas.microsoft.com/office/word/2010/wordprocessingCanvas" xmlns:cx="http://schemas.microsoft.com/office/drawing/2014/chartex" xmlns:cx1="http://schemas.microsoft.com/office/drawing/2015/9/8/chartex" xmlns:cx2="http://schemas.microsoft.com/office/drawing/2015/10/21/chartex" xmlns:cx3="http://schemas.microsoft.com/office/drawing/2016/5/9/chartex" xmlns:cx4="http://schemas.microsoft.com/office/drawing/2016/5/10/chartex" xmlns:cx5="http://schemas.microsoft.com/office/drawing/2016/5/11/chartex" xmlns:cx6="http://schemas.microsoft.com/office/drawing/2016/5/12/chartex" xmlns:cx7="http://schemas.microsoft.com/office/drawing/2016/5/13/chartex" xmlns:cx8="http://schemas.microsoft.com/office/drawing/2016/5/14/chartex" xmlns:mc="http://schemas.openxmlformats.org/markup-compatibility/2006" xmlns:aink="http://schemas.microsoft.com/office/drawing/2016/ink" xmlns:am3d="http://schemas.microsoft.com/office/drawing/2017/model3d" xmlns:o="urn:schemas-microsoft-com:office:office" xmlns:r="http://schemas.openxmlformats.org/officeDocument/2006/relationships" xmlns:m="http://schemas.openxmlformats.org/officeDocument/2006/math" xmlns:v="urn:schemas-microsoft-com:vml" xmlns:wp14="http://schemas.microsoft.com/office/word/2010/wordprocessingDrawing" xmlns:wp="http://schemas.openxmlformats.org/drawingml/2006/wordprocessingDrawing" xmlns:w10="urn:schemas-microsoft-com:office:word" xmlns:w="http://schemas.openxmlformats.org/wordprocessingml/2006/main" xmlns:w14="http://schemas.microsoft.com/office/word/2010/wordml" xmlns:w15="http://schemas.microsoft.com/office/word/2012/wordml" xmlns:w16cex="http://schemas.microsoft.com/office/word/2018/wordml/cex" xmlns:w16cid="http://schemas.microsoft.com/office/word/2016/wordml/cid" xmlns:w16="http://schemas.microsoft.com/office/word/2018/wordml" xmlns:w16se="http://schemas.microsoft.com/office/word/2015/wordml/symex" xmlns:wpg="http://schemas.microsoft.com/office/word/2010/wordprocessingGroup" xmlns:wpi="http://schemas.microsoft.com/office/word/2010/wordprocessingInk" xmlns:wne="http://schemas.microsoft.com/office/word/2006/wordml" xmlns:wps="http://schemas.microsoft.com/office/word/2010/wordprocessingShape" mc:Ignorable="w14 w15 w16se w16cid w16 w16cex wp14">
   <w:footnote w:type="separator" w:id="-1">
     <w:p>
       <w:pPr>
@@ -2810,7 +2808,7 @@
 </file>
 
 <file path=word/numbering.xml><?xml version="1.0" encoding="utf-8"?>
-<w:numbering xmlns:wpc="http://schemas.microsoft.com/office/word/2010/wordprocessingCanvas" xmlns:cx="http://schemas.microsoft.com/office/drawing/2014/chartex" xmlns:cx1="http://schemas.microsoft.com/office/drawing/2015/9/8/chartex" xmlns:cx2="http://schemas.microsoft.com/office/drawing/2015/10/21/chartex" xmlns:cx3="http://schemas.microsoft.com/office/drawing/2016/5/9/chartex" xmlns:cx4="http://schemas.microsoft.com/office/drawing/2016/5/10/chartex" xmlns:cx5="http://schemas.microsoft.com/office/drawing/2016/5/11/chartex" xmlns:cx6="http://schemas.microsoft.com/office/drawing/2016/5/12/chartex" xmlns:cx7="http://schemas.microsoft.com/office/drawing/2016/5/13/chartex" xmlns:cx8="http://schemas.microsoft.com/office/drawing/2016/5/14/chartex" xmlns:mc="http://schemas.openxmlformats.org/markup-compatibility/2006" xmlns:aink="http://schemas.microsoft.com/office/drawing/2016/ink" xmlns:am3d="http://schemas.microsoft.com/office/drawing/2017/model3d" xmlns:o="urn:schemas-microsoft-com:office:office" xmlns:r="http://schemas.openxmlformats.org/officeDocument/2006/relationships" xmlns:m="http://schemas.openxmlformats.org/officeDocument/2006/math" xmlns:v="urn:schemas-microsoft-com:vml" xmlns:wp14="http://schemas.microsoft.com/office/word/2010/wordprocessingDrawing" xmlns:wp="http://schemas.openxmlformats.org/drawingml/2006/wordprocessingDrawing" xmlns:w10="urn:schemas-microsoft-com:office:word" xmlns:w="http://schemas.openxmlformats.org/wordprocessingml/2006/main" xmlns:w14="http://schemas.microsoft.com/office/word/2010/wordml" xmlns:w15="http://schemas.microsoft.com/office/word/2012/wordml" xmlns:w16cid="http://schemas.microsoft.com/office/word/2016/wordml/cid" xmlns:w16se="http://schemas.microsoft.com/office/word/2015/wordml/symex" xmlns:wpg="http://schemas.microsoft.com/office/word/2010/wordprocessingGroup" xmlns:wpi="http://schemas.microsoft.com/office/word/2010/wordprocessingInk" xmlns:wne="http://schemas.microsoft.com/office/word/2006/wordml" xmlns:wps="http://schemas.microsoft.com/office/word/2010/wordprocessingShape" mc:Ignorable="w14 w15 w16se w16cid wp14">
+<w:numbering xmlns:wpc="http://schemas.microsoft.com/office/word/2010/wordprocessingCanvas" xmlns:cx="http://schemas.microsoft.com/office/drawing/2014/chartex" xmlns:cx1="http://schemas.microsoft.com/office/drawing/2015/9/8/chartex" xmlns:cx2="http://schemas.microsoft.com/office/drawing/2015/10/21/chartex" xmlns:cx3="http://schemas.microsoft.com/office/drawing/2016/5/9/chartex" xmlns:cx4="http://schemas.microsoft.com/office/drawing/2016/5/10/chartex" xmlns:cx5="http://schemas.microsoft.com/office/drawing/2016/5/11/chartex" xmlns:cx6="http://schemas.microsoft.com/office/drawing/2016/5/12/chartex" xmlns:cx7="http://schemas.microsoft.com/office/drawing/2016/5/13/chartex" xmlns:cx8="http://schemas.microsoft.com/office/drawing/2016/5/14/chartex" xmlns:mc="http://schemas.openxmlformats.org/markup-compatibility/2006" xmlns:aink="http://schemas.microsoft.com/office/drawing/2016/ink" xmlns:am3d="http://schemas.microsoft.com/office/drawing/2017/model3d" xmlns:o="urn:schemas-microsoft-com:office:office" xmlns:r="http://schemas.openxmlformats.org/officeDocument/2006/relationships" xmlns:m="http://schemas.openxmlformats.org/officeDocument/2006/math" xmlns:v="urn:schemas-microsoft-com:vml" xmlns:wp14="http://schemas.microsoft.com/office/word/2010/wordprocessingDrawing" xmlns:wp="http://schemas.openxmlformats.org/drawingml/2006/wordprocessingDrawing" xmlns:w10="urn:schemas-microsoft-com:office:word" xmlns:w="http://schemas.openxmlformats.org/wordprocessingml/2006/main" xmlns:w14="http://schemas.microsoft.com/office/word/2010/wordml" xmlns:w15="http://schemas.microsoft.com/office/word/2012/wordml" xmlns:w16cex="http://schemas.microsoft.com/office/word/2018/wordml/cex" xmlns:w16cid="http://schemas.microsoft.com/office/word/2016/wordml/cid" xmlns:w16="http://schemas.microsoft.com/office/word/2018/wordml" xmlns:w16se="http://schemas.microsoft.com/office/word/2015/wordml/symex" xmlns:wpg="http://schemas.microsoft.com/office/word/2010/wordprocessingGroup" xmlns:wpi="http://schemas.microsoft.com/office/word/2010/wordprocessingInk" xmlns:wne="http://schemas.microsoft.com/office/word/2006/wordml" xmlns:wps="http://schemas.microsoft.com/office/word/2010/wordprocessingShape" mc:Ignorable="w14 w15 w16se w16cid w16 w16cex wp14">
   <w:abstractNum w:abstractNumId="0" w15:restartNumberingAfterBreak="0">
     <w:nsid w:val="0AA64027"/>
     <w:multiLevelType w:val="hybridMultilevel"/>
@@ -7330,7 +7328,7 @@
 </file>
 
 <file path=word/styles.xml><?xml version="1.0" encoding="utf-8"?>
-<w:styles xmlns:mc="http://schemas.openxmlformats.org/markup-compatibility/2006" xmlns:r="http://schemas.openxmlformats.org/officeDocument/2006/relationships" xmlns:w="http://schemas.openxmlformats.org/wordprocessingml/2006/main" xmlns:w14="http://schemas.microsoft.com/office/word/2010/wordml" xmlns:w15="http://schemas.microsoft.com/office/word/2012/wordml" xmlns:w16cid="http://schemas.microsoft.com/office/word/2016/wordml/cid" xmlns:w16se="http://schemas.microsoft.com/office/word/2015/wordml/symex" mc:Ignorable="w14 w15 w16se w16cid">
+<w:styles xmlns:mc="http://schemas.openxmlformats.org/markup-compatibility/2006" xmlns:r="http://schemas.openxmlformats.org/officeDocument/2006/relationships" xmlns:w="http://schemas.openxmlformats.org/wordprocessingml/2006/main" xmlns:w14="http://schemas.microsoft.com/office/word/2010/wordml" xmlns:w15="http://schemas.microsoft.com/office/word/2012/wordml" xmlns:w16cex="http://schemas.microsoft.com/office/word/2018/wordml/cex" xmlns:w16cid="http://schemas.microsoft.com/office/word/2016/wordml/cid" xmlns:w16="http://schemas.microsoft.com/office/word/2018/wordml" xmlns:w16se="http://schemas.microsoft.com/office/word/2015/wordml/symex" mc:Ignorable="w14 w15 w16se w16cid w16 w16cex">
   <w:docDefaults>
     <w:rPrDefault>
       <w:rPr>
@@ -7346,7 +7344,7 @@
       </w:pPr>
     </w:pPrDefault>
   </w:docDefaults>
-  <w:latentStyles w:defLockedState="0" w:defUIPriority="99" w:defSemiHidden="0" w:defUnhideWhenUsed="0" w:defQFormat="0" w:count="375">
+  <w:latentStyles w:defLockedState="0" w:defUIPriority="99" w:defSemiHidden="0" w:defUnhideWhenUsed="0" w:defQFormat="0" w:count="376">
     <w:lsdException w:name="Normal" w:uiPriority="0" w:qFormat="1"/>
     <w:lsdException w:name="heading 1" w:uiPriority="9" w:qFormat="1"/>
     <w:lsdException w:name="heading 2" w:semiHidden="1" w:uiPriority="9" w:unhideWhenUsed="1" w:qFormat="1"/>
@@ -7452,7 +7450,6 @@
     <w:lsdException w:name="HTML Sample" w:semiHidden="1" w:unhideWhenUsed="1"/>
     <w:lsdException w:name="HTML Typewriter" w:semiHidden="1" w:unhideWhenUsed="1"/>
     <w:lsdException w:name="HTML Variable" w:semiHidden="1" w:unhideWhenUsed="1"/>
-    <w:lsdException w:name="Normal Table" w:semiHidden="1" w:unhideWhenUsed="1"/>
     <w:lsdException w:name="annotation subject" w:semiHidden="1" w:unhideWhenUsed="1"/>
     <w:lsdException w:name="No List" w:semiHidden="1" w:unhideWhenUsed="1"/>
     <w:lsdException w:name="Outline List 1" w:semiHidden="1" w:unhideWhenUsed="1"/>
@@ -7499,10 +7496,8 @@
     <w:lsdException w:name="Table Subtle 2" w:semiHidden="1" w:unhideWhenUsed="1"/>
     <w:lsdException w:name="Table Web 1" w:semiHidden="1" w:unhideWhenUsed="1"/>
     <w:lsdException w:name="Table Web 2" w:semiHidden="1" w:unhideWhenUsed="1"/>
-    <w:lsdException w:name="Table Web 3" w:semiHidden="1" w:unhideWhenUsed="1"/>
     <w:lsdException w:name="Balloon Text" w:semiHidden="1" w:unhideWhenUsed="1"/>
     <w:lsdException w:name="Table Grid" w:uiPriority="39"/>
-    <w:lsdException w:name="Table Theme" w:semiHidden="1" w:unhideWhenUsed="1"/>
     <w:lsdException w:name="Placeholder Text" w:semiHidden="1"/>
     <w:lsdException w:name="No Spacing" w:uiPriority="1" w:qFormat="1"/>
     <w:lsdException w:name="Light Shading" w:uiPriority="60"/>
@@ -7722,6 +7717,7 @@
     <w:lsdException w:name="Smart Hyperlink" w:semiHidden="1" w:unhideWhenUsed="1"/>
     <w:lsdException w:name="Hashtag" w:semiHidden="1" w:unhideWhenUsed="1"/>
     <w:lsdException w:name="Unresolved Mention" w:semiHidden="1" w:unhideWhenUsed="1"/>
+    <w:lsdException w:name="Smart Link" w:semiHidden="1" w:unhideWhenUsed="1"/>
   </w:latentStyles>
   <w:style w:type="paragraph" w:default="1" w:styleId="Normal">
     <w:name w:val="Normal"/>
